--- a/Contents/伯努利数-Bernoulli_numbers.docx
+++ b/Contents/伯努利数-Bernoulli_numbers.docx
@@ -5807,7 +5807,7 @@
               </m:m>
             </m:e>
           </m:d>
-          <w:hyperlink r:id="rId4" w:history="1">
+          <w:hyperlink r:id="rId5" w:history="1">
             <m:r>
               <m:rPr>
                 <m:sty m:val="p"/>
@@ -6418,6 +6418,19 @@
               <w:rFonts w:ascii="Cambria Math" w:hAnsi="Cambria Math"/>
             </w:rPr>
             <m:t>Bernoulli numbers</m:t>
+          </m:r>
+        </m:oMath>
+      </m:oMathPara>
+    </w:p>
+    <w:p/>
+    <w:p>
+      <m:oMathPara>
+        <m:oMath>
+          <m:r>
+            <w:rPr>
+              <w:rFonts w:ascii="Cambria Math" w:hAnsi="Cambria Math"/>
+            </w:rPr>
+            <m:t xml:space="preserve"> </m:t>
           </m:r>
         </m:oMath>
       </m:oMathPara>
@@ -7924,19 +7937,7 @@
             <w:rPr>
               <w:rFonts w:ascii="Cambria Math" w:hAnsi="Cambria Math"/>
             </w:rPr>
-            <m:t>(x</m:t>
-          </m:r>
-          <m:r>
-            <w:rPr>
-              <w:rFonts w:ascii="Cambria Math" w:hAnsi="Cambria Math"/>
-            </w:rPr>
-            <m:t>)</m:t>
-          </m:r>
-          <m:r>
-            <w:rPr>
-              <w:rFonts w:ascii="Cambria Math" w:hAnsi="Cambria Math"/>
-            </w:rPr>
-            <m:t xml:space="preserve"> has no constant term, we know that the power of</m:t>
+            <m:t>(x) has no constant term, we know that the power of</m:t>
           </m:r>
         </m:oMath>
       </m:oMathPara>
@@ -8216,6 +8217,7 @@
             <w:rPr>
               <w:rFonts w:ascii="Cambria Math" w:hAnsi="Cambria Math"/>
             </w:rPr>
+            <w:lastRenderedPageBreak/>
             <m:t xml:space="preserve">is at least 2 meaning that </m:t>
           </m:r>
           <m:sSubSup>
@@ -8456,7 +8458,7 @@
                 <w:rPr>
                   <w:rFonts w:ascii="Cambria Math" w:hAnsi="Cambria Math"/>
                 </w:rPr>
-                <m:t>a</m:t>
+                <m:t>A</m:t>
               </m:r>
             </m:e>
             <m:sub>
@@ -10434,6 +10436,4230 @@
       </m:oMathPara>
     </w:p>
     <w:p/>
+    <w:p/>
+    <w:p/>
+    <w:p/>
+    <w:p/>
+    <w:p>
+      <m:oMathPara>
+        <m:oMath>
+          <m:r>
+            <w:rPr>
+              <w:rFonts w:ascii="Cambria Math" w:hAnsi="Cambria Math"/>
+            </w:rPr>
+            <m:t xml:space="preserve">Definitions of Bernoulli numbers </m:t>
+          </m:r>
+        </m:oMath>
+      </m:oMathPara>
+    </w:p>
+    <w:p>
+      <m:oMathPara>
+        <m:oMath>
+          <m:sSubSup>
+            <m:sSubSupPr>
+              <m:ctrlPr>
+                <w:rPr>
+                  <w:rFonts w:ascii="Cambria Math" w:hAnsi="Cambria Math"/>
+                  <w:i/>
+                </w:rPr>
+              </m:ctrlPr>
+            </m:sSubSupPr>
+            <m:e>
+              <m:r>
+                <w:rPr>
+                  <w:rFonts w:ascii="Cambria Math" w:hAnsi="Cambria Math"/>
+                </w:rPr>
+                <m:t>A</m:t>
+              </m:r>
+            </m:e>
+            <m:sub>
+              <m:r>
+                <w:rPr>
+                  <w:rFonts w:ascii="Cambria Math" w:hAnsi="Cambria Math"/>
+                </w:rPr>
+                <m:t>u</m:t>
+              </m:r>
+            </m:sub>
+            <m:sup>
+              <m:r>
+                <w:rPr>
+                  <w:rFonts w:ascii="Cambria Math" w:hAnsi="Cambria Math"/>
+                </w:rPr>
+                <m:t>n</m:t>
+              </m:r>
+            </m:sup>
+          </m:sSubSup>
+          <m:r>
+            <w:rPr>
+              <w:rFonts w:ascii="Cambria Math" w:hAnsi="Cambria Math"/>
+            </w:rPr>
+            <m:t>=</m:t>
+          </m:r>
+          <m:nary>
+            <m:naryPr>
+              <m:chr m:val="∑"/>
+              <m:limLoc m:val="undOvr"/>
+              <m:ctrlPr>
+                <w:rPr>
+                  <w:rFonts w:ascii="Cambria Math" w:hAnsi="Cambria Math"/>
+                  <w:i/>
+                </w:rPr>
+              </m:ctrlPr>
+            </m:naryPr>
+            <m:sub>
+              <m:r>
+                <w:rPr>
+                  <w:rFonts w:ascii="Cambria Math" w:hAnsi="Cambria Math"/>
+                </w:rPr>
+                <m:t>k=1</m:t>
+              </m:r>
+            </m:sub>
+            <m:sup>
+              <m:r>
+                <w:rPr>
+                  <w:rFonts w:ascii="Cambria Math" w:hAnsi="Cambria Math"/>
+                </w:rPr>
+                <m:t>n-u</m:t>
+              </m:r>
+            </m:sup>
+            <m:e>
+              <m:sSubSup>
+                <m:sSubSupPr>
+                  <m:ctrlPr>
+                    <w:rPr>
+                      <w:rFonts w:ascii="Cambria Math" w:hAnsi="Cambria Math"/>
+                      <w:i/>
+                    </w:rPr>
+                  </m:ctrlPr>
+                </m:sSubSupPr>
+                <m:e>
+                  <m:r>
+                    <w:rPr>
+                      <w:rFonts w:ascii="Cambria Math" w:hAnsi="Cambria Math"/>
+                    </w:rPr>
+                    <m:t>A</m:t>
+                  </m:r>
+                </m:e>
+                <m:sub>
+                  <m:r>
+                    <w:rPr>
+                      <w:rFonts w:ascii="Cambria Math" w:hAnsi="Cambria Math"/>
+                    </w:rPr>
+                    <m:t>u</m:t>
+                  </m:r>
+                </m:sub>
+                <m:sup>
+                  <m:r>
+                    <w:rPr>
+                      <w:rFonts w:ascii="Cambria Math" w:hAnsi="Cambria Math"/>
+                    </w:rPr>
+                    <m:t>n-k</m:t>
+                  </m:r>
+                </m:sup>
+              </m:sSubSup>
+              <m:r>
+                <w:rPr>
+                  <w:rFonts w:ascii="Cambria Math" w:hAnsi="Cambria Math"/>
+                </w:rPr>
+                <m:t>*</m:t>
+              </m:r>
+              <m:f>
+                <m:fPr>
+                  <m:ctrlPr>
+                    <w:rPr>
+                      <w:rFonts w:ascii="Cambria Math" w:hAnsi="Cambria Math"/>
+                      <w:i/>
+                    </w:rPr>
+                  </m:ctrlPr>
+                </m:fPr>
+                <m:num>
+                  <m:d>
+                    <m:dPr>
+                      <m:ctrlPr>
+                        <w:rPr>
+                          <w:rFonts w:ascii="Cambria Math" w:hAnsi="Cambria Math"/>
+                          <w:i/>
+                        </w:rPr>
+                      </m:ctrlPr>
+                    </m:dPr>
+                    <m:e>
+                      <m:m>
+                        <m:mPr>
+                          <m:mcs>
+                            <m:mc>
+                              <m:mcPr>
+                                <m:count m:val="1"/>
+                                <m:mcJc m:val="center"/>
+                              </m:mcPr>
+                            </m:mc>
+                          </m:mcs>
+                          <m:ctrlPr>
+                            <w:rPr>
+                              <w:rFonts w:ascii="Cambria Math" w:hAnsi="Cambria Math"/>
+                              <w:i/>
+                            </w:rPr>
+                          </m:ctrlPr>
+                        </m:mPr>
+                        <m:mr>
+                          <m:e>
+                            <m:r>
+                              <w:rPr>
+                                <w:rFonts w:ascii="Cambria Math" w:hAnsi="Cambria Math"/>
+                              </w:rPr>
+                              <m:t>n</m:t>
+                            </m:r>
+                          </m:e>
+                        </m:mr>
+                        <m:mr>
+                          <m:e>
+                            <m:r>
+                              <w:rPr>
+                                <w:rFonts w:ascii="Cambria Math" w:hAnsi="Cambria Math"/>
+                              </w:rPr>
+                              <m:t>k+1</m:t>
+                            </m:r>
+                          </m:e>
+                        </m:mr>
+                      </m:m>
+                    </m:e>
+                  </m:d>
+                </m:num>
+                <m:den>
+                  <m:r>
+                    <w:rPr>
+                      <w:rFonts w:ascii="Cambria Math" w:hAnsi="Cambria Math"/>
+                    </w:rPr>
+                    <m:t>n</m:t>
+                  </m:r>
+                </m:den>
+              </m:f>
+              <m:r>
+                <w:rPr>
+                  <w:rFonts w:ascii="Cambria Math" w:hAnsi="Cambria Math"/>
+                </w:rPr>
+                <m:t>*</m:t>
+              </m:r>
+              <m:sSup>
+                <m:sSupPr>
+                  <m:ctrlPr>
+                    <w:rPr>
+                      <w:rFonts w:ascii="Cambria Math" w:hAnsi="Cambria Math"/>
+                      <w:i/>
+                    </w:rPr>
+                  </m:ctrlPr>
+                </m:sSupPr>
+                <m:e>
+                  <m:d>
+                    <m:dPr>
+                      <m:ctrlPr>
+                        <w:rPr>
+                          <w:rFonts w:ascii="Cambria Math" w:hAnsi="Cambria Math"/>
+                          <w:i/>
+                        </w:rPr>
+                      </m:ctrlPr>
+                    </m:dPr>
+                    <m:e>
+                      <m:r>
+                        <w:rPr>
+                          <w:rFonts w:ascii="Cambria Math" w:hAnsi="Cambria Math"/>
+                        </w:rPr>
+                        <m:t>-1</m:t>
+                      </m:r>
+                    </m:e>
+                  </m:d>
+                </m:e>
+                <m:sup>
+                  <m:r>
+                    <w:rPr>
+                      <w:rFonts w:ascii="Cambria Math" w:hAnsi="Cambria Math"/>
+                    </w:rPr>
+                    <m:t>1+k</m:t>
+                  </m:r>
+                </m:sup>
+              </m:sSup>
+            </m:e>
+          </m:nary>
+          <m:r>
+            <w:rPr>
+              <w:rFonts w:ascii="Cambria Math" w:hAnsi="Cambria Math"/>
+            </w:rPr>
+            <m:t>=&gt;</m:t>
+          </m:r>
+          <m:sSub>
+            <m:sSubPr>
+              <m:ctrlPr>
+                <w:rPr>
+                  <w:rFonts w:ascii="Cambria Math" w:hAnsi="Cambria Math"/>
+                  <w:i/>
+                </w:rPr>
+              </m:ctrlPr>
+            </m:sSubPr>
+            <m:e>
+              <m:r>
+                <w:rPr>
+                  <w:rFonts w:ascii="Cambria Math" w:hAnsi="Cambria Math"/>
+                </w:rPr>
+                <m:t>B</m:t>
+              </m:r>
+            </m:e>
+            <m:sub>
+              <m:r>
+                <w:rPr>
+                  <w:rFonts w:ascii="Cambria Math" w:hAnsi="Cambria Math"/>
+                </w:rPr>
+                <m:t>n-1</m:t>
+              </m:r>
+            </m:sub>
+          </m:sSub>
+          <m:r>
+            <w:rPr>
+              <w:rFonts w:ascii="Cambria Math" w:hAnsi="Cambria Math"/>
+            </w:rPr>
+            <m:t>=</m:t>
+          </m:r>
+          <m:nary>
+            <m:naryPr>
+              <m:chr m:val="∑"/>
+              <m:limLoc m:val="undOvr"/>
+              <m:ctrlPr>
+                <w:rPr>
+                  <w:rFonts w:ascii="Cambria Math" w:hAnsi="Cambria Math"/>
+                  <w:i/>
+                </w:rPr>
+              </m:ctrlPr>
+            </m:naryPr>
+            <m:sub>
+              <m:r>
+                <w:rPr>
+                  <w:rFonts w:ascii="Cambria Math" w:hAnsi="Cambria Math"/>
+                </w:rPr>
+                <m:t>k=1</m:t>
+              </m:r>
+            </m:sub>
+            <m:sup>
+              <m:r>
+                <w:rPr>
+                  <w:rFonts w:ascii="Cambria Math" w:hAnsi="Cambria Math"/>
+                </w:rPr>
+                <m:t>n-1</m:t>
+              </m:r>
+            </m:sup>
+            <m:e>
+              <m:sSub>
+                <m:sSubPr>
+                  <m:ctrlPr>
+                    <w:rPr>
+                      <w:rFonts w:ascii="Cambria Math" w:hAnsi="Cambria Math"/>
+                      <w:i/>
+                    </w:rPr>
+                  </m:ctrlPr>
+                </m:sSubPr>
+                <m:e>
+                  <m:r>
+                    <w:rPr>
+                      <w:rFonts w:ascii="Cambria Math" w:hAnsi="Cambria Math"/>
+                    </w:rPr>
+                    <m:t>B</m:t>
+                  </m:r>
+                </m:e>
+                <m:sub>
+                  <m:r>
+                    <w:rPr>
+                      <w:rFonts w:ascii="Cambria Math" w:hAnsi="Cambria Math"/>
+                    </w:rPr>
+                    <m:t>n-1-k</m:t>
+                  </m:r>
+                </m:sub>
+              </m:sSub>
+              <m:r>
+                <w:rPr>
+                  <w:rFonts w:ascii="Cambria Math" w:hAnsi="Cambria Math"/>
+                </w:rPr>
+                <m:t>*</m:t>
+              </m:r>
+              <m:f>
+                <m:fPr>
+                  <m:ctrlPr>
+                    <w:rPr>
+                      <w:rFonts w:ascii="Cambria Math" w:hAnsi="Cambria Math"/>
+                      <w:i/>
+                    </w:rPr>
+                  </m:ctrlPr>
+                </m:fPr>
+                <m:num>
+                  <m:d>
+                    <m:dPr>
+                      <m:ctrlPr>
+                        <w:rPr>
+                          <w:rFonts w:ascii="Cambria Math" w:hAnsi="Cambria Math"/>
+                          <w:i/>
+                        </w:rPr>
+                      </m:ctrlPr>
+                    </m:dPr>
+                    <m:e>
+                      <m:m>
+                        <m:mPr>
+                          <m:mcs>
+                            <m:mc>
+                              <m:mcPr>
+                                <m:count m:val="1"/>
+                                <m:mcJc m:val="center"/>
+                              </m:mcPr>
+                            </m:mc>
+                          </m:mcs>
+                          <m:ctrlPr>
+                            <w:rPr>
+                              <w:rFonts w:ascii="Cambria Math" w:hAnsi="Cambria Math"/>
+                              <w:i/>
+                            </w:rPr>
+                          </m:ctrlPr>
+                        </m:mPr>
+                        <m:mr>
+                          <m:e>
+                            <m:r>
+                              <w:rPr>
+                                <w:rFonts w:ascii="Cambria Math" w:hAnsi="Cambria Math"/>
+                              </w:rPr>
+                              <m:t>n</m:t>
+                            </m:r>
+                          </m:e>
+                        </m:mr>
+                        <m:mr>
+                          <m:e>
+                            <m:r>
+                              <w:rPr>
+                                <w:rFonts w:ascii="Cambria Math" w:hAnsi="Cambria Math"/>
+                              </w:rPr>
+                              <m:t>k+1</m:t>
+                            </m:r>
+                          </m:e>
+                        </m:mr>
+                      </m:m>
+                    </m:e>
+                  </m:d>
+                </m:num>
+                <m:den>
+                  <m:r>
+                    <w:rPr>
+                      <w:rFonts w:ascii="Cambria Math" w:hAnsi="Cambria Math"/>
+                    </w:rPr>
+                    <m:t>n</m:t>
+                  </m:r>
+                </m:den>
+              </m:f>
+              <m:r>
+                <w:rPr>
+                  <w:rFonts w:ascii="Cambria Math" w:hAnsi="Cambria Math"/>
+                </w:rPr>
+                <m:t>*</m:t>
+              </m:r>
+              <m:sSup>
+                <m:sSupPr>
+                  <m:ctrlPr>
+                    <w:rPr>
+                      <w:rFonts w:ascii="Cambria Math" w:hAnsi="Cambria Math"/>
+                      <w:i/>
+                    </w:rPr>
+                  </m:ctrlPr>
+                </m:sSupPr>
+                <m:e>
+                  <m:d>
+                    <m:dPr>
+                      <m:ctrlPr>
+                        <w:rPr>
+                          <w:rFonts w:ascii="Cambria Math" w:hAnsi="Cambria Math"/>
+                          <w:i/>
+                        </w:rPr>
+                      </m:ctrlPr>
+                    </m:dPr>
+                    <m:e>
+                      <m:r>
+                        <w:rPr>
+                          <w:rFonts w:ascii="Cambria Math" w:hAnsi="Cambria Math"/>
+                        </w:rPr>
+                        <m:t>-1</m:t>
+                      </m:r>
+                    </m:e>
+                  </m:d>
+                </m:e>
+                <m:sup>
+                  <m:r>
+                    <w:rPr>
+                      <w:rFonts w:ascii="Cambria Math" w:hAnsi="Cambria Math"/>
+                    </w:rPr>
+                    <m:t>1+k</m:t>
+                  </m:r>
+                </m:sup>
+              </m:sSup>
+            </m:e>
+          </m:nary>
+          <m:r>
+            <w:rPr>
+              <w:rFonts w:ascii="Cambria Math" w:hAnsi="Cambria Math"/>
+            </w:rPr>
+            <m:t>=&gt;</m:t>
+          </m:r>
+        </m:oMath>
+      </m:oMathPara>
+    </w:p>
+    <w:p>
+      <m:oMathPara>
+        <m:oMath>
+          <m:sSub>
+            <m:sSubPr>
+              <m:ctrlPr>
+                <w:rPr>
+                  <w:rFonts w:ascii="Cambria Math" w:hAnsi="Cambria Math"/>
+                  <w:i/>
+                </w:rPr>
+              </m:ctrlPr>
+            </m:sSubPr>
+            <m:e>
+              <m:r>
+                <w:rPr>
+                  <w:rFonts w:ascii="Cambria Math" w:hAnsi="Cambria Math"/>
+                </w:rPr>
+                <m:t>B</m:t>
+              </m:r>
+            </m:e>
+            <m:sub>
+              <m:r>
+                <w:rPr>
+                  <w:rFonts w:ascii="Cambria Math" w:hAnsi="Cambria Math"/>
+                </w:rPr>
+                <m:t>n</m:t>
+              </m:r>
+            </m:sub>
+          </m:sSub>
+          <m:r>
+            <w:rPr>
+              <w:rFonts w:ascii="Cambria Math" w:hAnsi="Cambria Math"/>
+            </w:rPr>
+            <m:t>=</m:t>
+          </m:r>
+          <m:nary>
+            <m:naryPr>
+              <m:chr m:val="∑"/>
+              <m:limLoc m:val="undOvr"/>
+              <m:ctrlPr>
+                <w:rPr>
+                  <w:rFonts w:ascii="Cambria Math" w:hAnsi="Cambria Math"/>
+                  <w:i/>
+                </w:rPr>
+              </m:ctrlPr>
+            </m:naryPr>
+            <m:sub>
+              <m:r>
+                <w:rPr>
+                  <w:rFonts w:ascii="Cambria Math" w:hAnsi="Cambria Math"/>
+                </w:rPr>
+                <m:t>k=1</m:t>
+              </m:r>
+            </m:sub>
+            <m:sup>
+              <m:r>
+                <w:rPr>
+                  <w:rFonts w:ascii="Cambria Math" w:hAnsi="Cambria Math"/>
+                </w:rPr>
+                <m:t>n</m:t>
+              </m:r>
+            </m:sup>
+            <m:e>
+              <m:sSub>
+                <m:sSubPr>
+                  <m:ctrlPr>
+                    <w:rPr>
+                      <w:rFonts w:ascii="Cambria Math" w:hAnsi="Cambria Math"/>
+                      <w:i/>
+                    </w:rPr>
+                  </m:ctrlPr>
+                </m:sSubPr>
+                <m:e>
+                  <m:r>
+                    <w:rPr>
+                      <w:rFonts w:ascii="Cambria Math" w:hAnsi="Cambria Math"/>
+                    </w:rPr>
+                    <m:t>B</m:t>
+                  </m:r>
+                </m:e>
+                <m:sub>
+                  <m:r>
+                    <w:rPr>
+                      <w:rFonts w:ascii="Cambria Math" w:hAnsi="Cambria Math"/>
+                    </w:rPr>
+                    <m:t>n-k</m:t>
+                  </m:r>
+                </m:sub>
+              </m:sSub>
+              <m:r>
+                <w:rPr>
+                  <w:rFonts w:ascii="Cambria Math" w:hAnsi="Cambria Math"/>
+                </w:rPr>
+                <m:t>*</m:t>
+              </m:r>
+              <m:f>
+                <m:fPr>
+                  <m:ctrlPr>
+                    <w:rPr>
+                      <w:rFonts w:ascii="Cambria Math" w:hAnsi="Cambria Math"/>
+                      <w:i/>
+                    </w:rPr>
+                  </m:ctrlPr>
+                </m:fPr>
+                <m:num>
+                  <m:d>
+                    <m:dPr>
+                      <m:ctrlPr>
+                        <w:rPr>
+                          <w:rFonts w:ascii="Cambria Math" w:hAnsi="Cambria Math"/>
+                          <w:i/>
+                        </w:rPr>
+                      </m:ctrlPr>
+                    </m:dPr>
+                    <m:e>
+                      <m:m>
+                        <m:mPr>
+                          <m:mcs>
+                            <m:mc>
+                              <m:mcPr>
+                                <m:count m:val="1"/>
+                                <m:mcJc m:val="center"/>
+                              </m:mcPr>
+                            </m:mc>
+                          </m:mcs>
+                          <m:ctrlPr>
+                            <w:rPr>
+                              <w:rFonts w:ascii="Cambria Math" w:hAnsi="Cambria Math"/>
+                              <w:i/>
+                            </w:rPr>
+                          </m:ctrlPr>
+                        </m:mPr>
+                        <m:mr>
+                          <m:e>
+                            <m:r>
+                              <w:rPr>
+                                <w:rFonts w:ascii="Cambria Math" w:hAnsi="Cambria Math"/>
+                              </w:rPr>
+                              <m:t>n+1</m:t>
+                            </m:r>
+                          </m:e>
+                        </m:mr>
+                        <m:mr>
+                          <m:e>
+                            <m:r>
+                              <w:rPr>
+                                <w:rFonts w:ascii="Cambria Math" w:hAnsi="Cambria Math"/>
+                              </w:rPr>
+                              <m:t>k+1</m:t>
+                            </m:r>
+                          </m:e>
+                        </m:mr>
+                      </m:m>
+                    </m:e>
+                  </m:d>
+                </m:num>
+                <m:den>
+                  <m:r>
+                    <w:rPr>
+                      <w:rFonts w:ascii="Cambria Math" w:hAnsi="Cambria Math"/>
+                    </w:rPr>
+                    <m:t>n+1</m:t>
+                  </m:r>
+                </m:den>
+              </m:f>
+              <m:r>
+                <w:rPr>
+                  <w:rFonts w:ascii="Cambria Math" w:hAnsi="Cambria Math"/>
+                </w:rPr>
+                <m:t>*</m:t>
+              </m:r>
+              <m:sSup>
+                <m:sSupPr>
+                  <m:ctrlPr>
+                    <w:rPr>
+                      <w:rFonts w:ascii="Cambria Math" w:hAnsi="Cambria Math"/>
+                      <w:i/>
+                    </w:rPr>
+                  </m:ctrlPr>
+                </m:sSupPr>
+                <m:e>
+                  <m:d>
+                    <m:dPr>
+                      <m:ctrlPr>
+                        <w:rPr>
+                          <w:rFonts w:ascii="Cambria Math" w:hAnsi="Cambria Math"/>
+                          <w:i/>
+                        </w:rPr>
+                      </m:ctrlPr>
+                    </m:dPr>
+                    <m:e>
+                      <m:r>
+                        <w:rPr>
+                          <w:rFonts w:ascii="Cambria Math" w:hAnsi="Cambria Math"/>
+                        </w:rPr>
+                        <m:t>-1</m:t>
+                      </m:r>
+                    </m:e>
+                  </m:d>
+                </m:e>
+                <m:sup>
+                  <m:r>
+                    <w:rPr>
+                      <w:rFonts w:ascii="Cambria Math" w:hAnsi="Cambria Math"/>
+                    </w:rPr>
+                    <m:t>1+n-k</m:t>
+                  </m:r>
+                </m:sup>
+              </m:sSup>
+            </m:e>
+          </m:nary>
+          <m:r>
+            <w:rPr>
+              <w:rFonts w:ascii="Cambria Math" w:hAnsi="Cambria Math"/>
+            </w:rPr>
+            <m:t>=&gt;</m:t>
+          </m:r>
+          <m:sSub>
+            <m:sSubPr>
+              <m:ctrlPr>
+                <w:rPr>
+                  <w:rFonts w:ascii="Cambria Math" w:hAnsi="Cambria Math"/>
+                  <w:i/>
+                </w:rPr>
+              </m:ctrlPr>
+            </m:sSubPr>
+            <m:e>
+              <m:r>
+                <w:rPr>
+                  <w:rFonts w:ascii="Cambria Math" w:hAnsi="Cambria Math"/>
+                </w:rPr>
+                <m:t>B</m:t>
+              </m:r>
+            </m:e>
+            <m:sub>
+              <m:r>
+                <w:rPr>
+                  <w:rFonts w:ascii="Cambria Math" w:hAnsi="Cambria Math"/>
+                </w:rPr>
+                <m:t>n</m:t>
+              </m:r>
+            </m:sub>
+          </m:sSub>
+          <m:r>
+            <w:rPr>
+              <w:rFonts w:ascii="Cambria Math" w:hAnsi="Cambria Math"/>
+            </w:rPr>
+            <m:t>-</m:t>
+          </m:r>
+          <m:sSub>
+            <m:sSubPr>
+              <m:ctrlPr>
+                <w:rPr>
+                  <w:rFonts w:ascii="Cambria Math" w:hAnsi="Cambria Math"/>
+                  <w:i/>
+                </w:rPr>
+              </m:ctrlPr>
+            </m:sSubPr>
+            <m:e>
+              <m:r>
+                <w:rPr>
+                  <w:rFonts w:ascii="Cambria Math" w:hAnsi="Cambria Math"/>
+                </w:rPr>
+                <m:t>B</m:t>
+              </m:r>
+            </m:e>
+            <m:sub>
+              <m:r>
+                <w:rPr>
+                  <w:rFonts w:ascii="Cambria Math" w:hAnsi="Cambria Math"/>
+                </w:rPr>
+                <m:t>n</m:t>
+              </m:r>
+            </m:sub>
+          </m:sSub>
+          <m:r>
+            <w:rPr>
+              <w:rFonts w:ascii="Cambria Math" w:hAnsi="Cambria Math"/>
+            </w:rPr>
+            <m:t>=0=</m:t>
+          </m:r>
+          <m:nary>
+            <m:naryPr>
+              <m:chr m:val="∑"/>
+              <m:limLoc m:val="undOvr"/>
+              <m:ctrlPr>
+                <w:rPr>
+                  <w:rFonts w:ascii="Cambria Math" w:hAnsi="Cambria Math"/>
+                  <w:i/>
+                </w:rPr>
+              </m:ctrlPr>
+            </m:naryPr>
+            <m:sub>
+              <m:r>
+                <w:rPr>
+                  <w:rFonts w:ascii="Cambria Math" w:hAnsi="Cambria Math"/>
+                </w:rPr>
+                <m:t>k=0</m:t>
+              </m:r>
+            </m:sub>
+            <m:sup>
+              <m:r>
+                <w:rPr>
+                  <w:rFonts w:ascii="Cambria Math" w:hAnsi="Cambria Math"/>
+                </w:rPr>
+                <m:t>n</m:t>
+              </m:r>
+            </m:sup>
+            <m:e>
+              <m:sSub>
+                <m:sSubPr>
+                  <m:ctrlPr>
+                    <w:rPr>
+                      <w:rFonts w:ascii="Cambria Math" w:hAnsi="Cambria Math"/>
+                      <w:i/>
+                    </w:rPr>
+                  </m:ctrlPr>
+                </m:sSubPr>
+                <m:e>
+                  <m:r>
+                    <w:rPr>
+                      <w:rFonts w:ascii="Cambria Math" w:hAnsi="Cambria Math"/>
+                    </w:rPr>
+                    <m:t>B</m:t>
+                  </m:r>
+                </m:e>
+                <m:sub>
+                  <m:r>
+                    <w:rPr>
+                      <w:rFonts w:ascii="Cambria Math" w:hAnsi="Cambria Math"/>
+                    </w:rPr>
+                    <m:t>k</m:t>
+                  </m:r>
+                </m:sub>
+              </m:sSub>
+              <m:r>
+                <w:rPr>
+                  <w:rFonts w:ascii="Cambria Math" w:hAnsi="Cambria Math"/>
+                </w:rPr>
+                <m:t>*</m:t>
+              </m:r>
+              <m:f>
+                <m:fPr>
+                  <m:ctrlPr>
+                    <w:rPr>
+                      <w:rFonts w:ascii="Cambria Math" w:hAnsi="Cambria Math"/>
+                      <w:i/>
+                    </w:rPr>
+                  </m:ctrlPr>
+                </m:fPr>
+                <m:num>
+                  <m:d>
+                    <m:dPr>
+                      <m:ctrlPr>
+                        <w:rPr>
+                          <w:rFonts w:ascii="Cambria Math" w:hAnsi="Cambria Math"/>
+                          <w:i/>
+                        </w:rPr>
+                      </m:ctrlPr>
+                    </m:dPr>
+                    <m:e>
+                      <m:m>
+                        <m:mPr>
+                          <m:mcs>
+                            <m:mc>
+                              <m:mcPr>
+                                <m:count m:val="1"/>
+                                <m:mcJc m:val="center"/>
+                              </m:mcPr>
+                            </m:mc>
+                          </m:mcs>
+                          <m:ctrlPr>
+                            <w:rPr>
+                              <w:rFonts w:ascii="Cambria Math" w:hAnsi="Cambria Math"/>
+                              <w:i/>
+                            </w:rPr>
+                          </m:ctrlPr>
+                        </m:mPr>
+                        <m:mr>
+                          <m:e>
+                            <m:r>
+                              <w:rPr>
+                                <w:rFonts w:ascii="Cambria Math" w:hAnsi="Cambria Math"/>
+                              </w:rPr>
+                              <m:t>n+1</m:t>
+                            </m:r>
+                          </m:e>
+                        </m:mr>
+                        <m:mr>
+                          <m:e>
+                            <m:r>
+                              <w:rPr>
+                                <w:rFonts w:ascii="Cambria Math" w:hAnsi="Cambria Math"/>
+                              </w:rPr>
+                              <m:t>k</m:t>
+                            </m:r>
+                          </m:e>
+                        </m:mr>
+                      </m:m>
+                    </m:e>
+                  </m:d>
+                </m:num>
+                <m:den>
+                  <m:r>
+                    <w:rPr>
+                      <w:rFonts w:ascii="Cambria Math" w:hAnsi="Cambria Math"/>
+                    </w:rPr>
+                    <m:t>n+1</m:t>
+                  </m:r>
+                </m:den>
+              </m:f>
+              <m:r>
+                <w:rPr>
+                  <w:rFonts w:ascii="Cambria Math" w:hAnsi="Cambria Math"/>
+                </w:rPr>
+                <m:t>*</m:t>
+              </m:r>
+              <m:sSup>
+                <m:sSupPr>
+                  <m:ctrlPr>
+                    <w:rPr>
+                      <w:rFonts w:ascii="Cambria Math" w:hAnsi="Cambria Math"/>
+                      <w:i/>
+                    </w:rPr>
+                  </m:ctrlPr>
+                </m:sSupPr>
+                <m:e>
+                  <m:d>
+                    <m:dPr>
+                      <m:ctrlPr>
+                        <w:rPr>
+                          <w:rFonts w:ascii="Cambria Math" w:hAnsi="Cambria Math"/>
+                          <w:i/>
+                        </w:rPr>
+                      </m:ctrlPr>
+                    </m:dPr>
+                    <m:e>
+                      <m:r>
+                        <w:rPr>
+                          <w:rFonts w:ascii="Cambria Math" w:hAnsi="Cambria Math"/>
+                        </w:rPr>
+                        <m:t>-1</m:t>
+                      </m:r>
+                    </m:e>
+                  </m:d>
+                </m:e>
+                <m:sup>
+                  <m:r>
+                    <w:rPr>
+                      <w:rFonts w:ascii="Cambria Math" w:hAnsi="Cambria Math"/>
+                    </w:rPr>
+                    <m:t>1+n-k</m:t>
+                  </m:r>
+                </m:sup>
+              </m:sSup>
+            </m:e>
+          </m:nary>
+          <m:r>
+            <w:rPr>
+              <w:rFonts w:ascii="Cambria Math" w:hAnsi="Cambria Math"/>
+            </w:rPr>
+            <m:t>=&gt;</m:t>
+          </m:r>
+        </m:oMath>
+      </m:oMathPara>
+    </w:p>
+    <w:p>
+      <m:oMathPara>
+        <m:oMath>
+          <m:sSup>
+            <m:sSupPr>
+              <m:ctrlPr>
+                <w:rPr>
+                  <w:rFonts w:ascii="Cambria Math" w:hAnsi="Cambria Math"/>
+                  <w:i/>
+                </w:rPr>
+              </m:ctrlPr>
+            </m:sSupPr>
+            <m:e>
+              <m:d>
+                <m:dPr>
+                  <m:ctrlPr>
+                    <w:rPr>
+                      <w:rFonts w:ascii="Cambria Math" w:hAnsi="Cambria Math"/>
+                      <w:i/>
+                    </w:rPr>
+                  </m:ctrlPr>
+                </m:dPr>
+                <m:e>
+                  <m:r>
+                    <w:rPr>
+                      <w:rFonts w:ascii="Cambria Math" w:hAnsi="Cambria Math"/>
+                    </w:rPr>
+                    <m:t>-1</m:t>
+                  </m:r>
+                </m:e>
+              </m:d>
+            </m:e>
+            <m:sup>
+              <m:r>
+                <w:rPr>
+                  <w:rFonts w:ascii="Cambria Math" w:hAnsi="Cambria Math"/>
+                </w:rPr>
+                <m:t>n+1</m:t>
+              </m:r>
+            </m:sup>
+          </m:sSup>
+          <m:r>
+            <w:rPr>
+              <w:rFonts w:ascii="Cambria Math" w:hAnsi="Cambria Math"/>
+            </w:rPr>
+            <m:t>=</m:t>
+          </m:r>
+          <m:nary>
+            <m:naryPr>
+              <m:chr m:val="∑"/>
+              <m:limLoc m:val="undOvr"/>
+              <m:ctrlPr>
+                <w:rPr>
+                  <w:rFonts w:ascii="Cambria Math" w:hAnsi="Cambria Math"/>
+                  <w:i/>
+                </w:rPr>
+              </m:ctrlPr>
+            </m:naryPr>
+            <m:sub>
+              <m:r>
+                <w:rPr>
+                  <w:rFonts w:ascii="Cambria Math" w:hAnsi="Cambria Math"/>
+                </w:rPr>
+                <m:t>k=0</m:t>
+              </m:r>
+            </m:sub>
+            <m:sup>
+              <m:r>
+                <w:rPr>
+                  <w:rFonts w:ascii="Cambria Math" w:hAnsi="Cambria Math"/>
+                </w:rPr>
+                <m:t>n</m:t>
+              </m:r>
+            </m:sup>
+            <m:e>
+              <m:sSub>
+                <m:sSubPr>
+                  <m:ctrlPr>
+                    <w:rPr>
+                      <w:rFonts w:ascii="Cambria Math" w:hAnsi="Cambria Math"/>
+                      <w:i/>
+                    </w:rPr>
+                  </m:ctrlPr>
+                </m:sSubPr>
+                <m:e>
+                  <m:r>
+                    <w:rPr>
+                      <w:rFonts w:ascii="Cambria Math" w:hAnsi="Cambria Math"/>
+                    </w:rPr>
+                    <m:t>B</m:t>
+                  </m:r>
+                </m:e>
+                <m:sub>
+                  <m:r>
+                    <w:rPr>
+                      <w:rFonts w:ascii="Cambria Math" w:hAnsi="Cambria Math"/>
+                    </w:rPr>
+                    <m:t>k</m:t>
+                  </m:r>
+                </m:sub>
+              </m:sSub>
+              <m:r>
+                <w:rPr>
+                  <w:rFonts w:ascii="Cambria Math" w:hAnsi="Cambria Math"/>
+                </w:rPr>
+                <m:t>*</m:t>
+              </m:r>
+              <m:f>
+                <m:fPr>
+                  <m:ctrlPr>
+                    <w:rPr>
+                      <w:rFonts w:ascii="Cambria Math" w:hAnsi="Cambria Math"/>
+                      <w:i/>
+                    </w:rPr>
+                  </m:ctrlPr>
+                </m:fPr>
+                <m:num>
+                  <m:d>
+                    <m:dPr>
+                      <m:ctrlPr>
+                        <w:rPr>
+                          <w:rFonts w:ascii="Cambria Math" w:hAnsi="Cambria Math"/>
+                          <w:i/>
+                        </w:rPr>
+                      </m:ctrlPr>
+                    </m:dPr>
+                    <m:e>
+                      <m:m>
+                        <m:mPr>
+                          <m:mcs>
+                            <m:mc>
+                              <m:mcPr>
+                                <m:count m:val="1"/>
+                                <m:mcJc m:val="center"/>
+                              </m:mcPr>
+                            </m:mc>
+                          </m:mcs>
+                          <m:ctrlPr>
+                            <w:rPr>
+                              <w:rFonts w:ascii="Cambria Math" w:hAnsi="Cambria Math"/>
+                              <w:i/>
+                            </w:rPr>
+                          </m:ctrlPr>
+                        </m:mPr>
+                        <m:mr>
+                          <m:e>
+                            <m:r>
+                              <w:rPr>
+                                <w:rFonts w:ascii="Cambria Math" w:hAnsi="Cambria Math"/>
+                              </w:rPr>
+                              <m:t>n+1</m:t>
+                            </m:r>
+                          </m:e>
+                        </m:mr>
+                        <m:mr>
+                          <m:e>
+                            <m:r>
+                              <w:rPr>
+                                <w:rFonts w:ascii="Cambria Math" w:hAnsi="Cambria Math"/>
+                              </w:rPr>
+                              <m:t>k</m:t>
+                            </m:r>
+                          </m:e>
+                        </m:mr>
+                      </m:m>
+                    </m:e>
+                  </m:d>
+                </m:num>
+                <m:den>
+                  <m:r>
+                    <w:rPr>
+                      <w:rFonts w:ascii="Cambria Math" w:hAnsi="Cambria Math"/>
+                    </w:rPr>
+                    <m:t>n+1</m:t>
+                  </m:r>
+                </m:den>
+              </m:f>
+              <m:r>
+                <w:rPr>
+                  <w:rFonts w:ascii="Cambria Math" w:hAnsi="Cambria Math"/>
+                </w:rPr>
+                <m:t>*</m:t>
+              </m:r>
+              <m:sSup>
+                <m:sSupPr>
+                  <m:ctrlPr>
+                    <w:rPr>
+                      <w:rFonts w:ascii="Cambria Math" w:hAnsi="Cambria Math"/>
+                      <w:i/>
+                    </w:rPr>
+                  </m:ctrlPr>
+                </m:sSupPr>
+                <m:e>
+                  <m:d>
+                    <m:dPr>
+                      <m:ctrlPr>
+                        <w:rPr>
+                          <w:rFonts w:ascii="Cambria Math" w:hAnsi="Cambria Math"/>
+                          <w:i/>
+                        </w:rPr>
+                      </m:ctrlPr>
+                    </m:dPr>
+                    <m:e>
+                      <m:r>
+                        <w:rPr>
+                          <w:rFonts w:ascii="Cambria Math" w:hAnsi="Cambria Math"/>
+                        </w:rPr>
+                        <m:t>-1</m:t>
+                      </m:r>
+                    </m:e>
+                  </m:d>
+                </m:e>
+                <m:sup>
+                  <m:r>
+                    <w:rPr>
+                      <w:rFonts w:ascii="Cambria Math" w:hAnsi="Cambria Math"/>
+                    </w:rPr>
+                    <m:t>n+1</m:t>
+                  </m:r>
+                </m:sup>
+              </m:sSup>
+            </m:e>
+          </m:nary>
+          <m:r>
+            <w:rPr>
+              <w:rFonts w:ascii="Cambria Math" w:hAnsi="Cambria Math"/>
+            </w:rPr>
+            <m:t>=&gt;1=</m:t>
+          </m:r>
+          <m:nary>
+            <m:naryPr>
+              <m:chr m:val="∑"/>
+              <m:limLoc m:val="undOvr"/>
+              <m:ctrlPr>
+                <w:rPr>
+                  <w:rFonts w:ascii="Cambria Math" w:hAnsi="Cambria Math"/>
+                  <w:i/>
+                </w:rPr>
+              </m:ctrlPr>
+            </m:naryPr>
+            <m:sub>
+              <m:r>
+                <w:rPr>
+                  <w:rFonts w:ascii="Cambria Math" w:hAnsi="Cambria Math"/>
+                </w:rPr>
+                <m:t>k=0</m:t>
+              </m:r>
+            </m:sub>
+            <m:sup>
+              <m:r>
+                <w:rPr>
+                  <w:rFonts w:ascii="Cambria Math" w:hAnsi="Cambria Math"/>
+                </w:rPr>
+                <m:t>n</m:t>
+              </m:r>
+            </m:sup>
+            <m:e>
+              <m:sSub>
+                <m:sSubPr>
+                  <m:ctrlPr>
+                    <w:rPr>
+                      <w:rFonts w:ascii="Cambria Math" w:hAnsi="Cambria Math"/>
+                      <w:i/>
+                    </w:rPr>
+                  </m:ctrlPr>
+                </m:sSubPr>
+                <m:e>
+                  <m:r>
+                    <w:rPr>
+                      <w:rFonts w:ascii="Cambria Math" w:hAnsi="Cambria Math"/>
+                    </w:rPr>
+                    <m:t>B</m:t>
+                  </m:r>
+                </m:e>
+                <m:sub>
+                  <m:r>
+                    <w:rPr>
+                      <w:rFonts w:ascii="Cambria Math" w:hAnsi="Cambria Math"/>
+                    </w:rPr>
+                    <m:t>k</m:t>
+                  </m:r>
+                </m:sub>
+              </m:sSub>
+              <m:r>
+                <w:rPr>
+                  <w:rFonts w:ascii="Cambria Math" w:hAnsi="Cambria Math"/>
+                </w:rPr>
+                <m:t>*</m:t>
+              </m:r>
+              <m:f>
+                <m:fPr>
+                  <m:ctrlPr>
+                    <w:rPr>
+                      <w:rFonts w:ascii="Cambria Math" w:hAnsi="Cambria Math"/>
+                      <w:i/>
+                    </w:rPr>
+                  </m:ctrlPr>
+                </m:fPr>
+                <m:num>
+                  <m:d>
+                    <m:dPr>
+                      <m:ctrlPr>
+                        <w:rPr>
+                          <w:rFonts w:ascii="Cambria Math" w:hAnsi="Cambria Math"/>
+                          <w:i/>
+                        </w:rPr>
+                      </m:ctrlPr>
+                    </m:dPr>
+                    <m:e>
+                      <m:m>
+                        <m:mPr>
+                          <m:mcs>
+                            <m:mc>
+                              <m:mcPr>
+                                <m:count m:val="1"/>
+                                <m:mcJc m:val="center"/>
+                              </m:mcPr>
+                            </m:mc>
+                          </m:mcs>
+                          <m:ctrlPr>
+                            <w:rPr>
+                              <w:rFonts w:ascii="Cambria Math" w:hAnsi="Cambria Math"/>
+                              <w:i/>
+                            </w:rPr>
+                          </m:ctrlPr>
+                        </m:mPr>
+                        <m:mr>
+                          <m:e>
+                            <m:r>
+                              <w:rPr>
+                                <w:rFonts w:ascii="Cambria Math" w:hAnsi="Cambria Math"/>
+                              </w:rPr>
+                              <m:t>n+1</m:t>
+                            </m:r>
+                          </m:e>
+                        </m:mr>
+                        <m:mr>
+                          <m:e>
+                            <m:r>
+                              <w:rPr>
+                                <w:rFonts w:ascii="Cambria Math" w:hAnsi="Cambria Math"/>
+                              </w:rPr>
+                              <m:t>k</m:t>
+                            </m:r>
+                          </m:e>
+                        </m:mr>
+                      </m:m>
+                    </m:e>
+                  </m:d>
+                </m:num>
+                <m:den>
+                  <m:r>
+                    <w:rPr>
+                      <w:rFonts w:ascii="Cambria Math" w:hAnsi="Cambria Math"/>
+                    </w:rPr>
+                    <m:t>n+1</m:t>
+                  </m:r>
+                </m:den>
+              </m:f>
+            </m:e>
+          </m:nary>
+        </m:oMath>
+      </m:oMathPara>
+    </w:p>
+    <w:p/>
+    <w:p>
+      <m:oMathPara>
+        <m:oMath>
+          <m:sSubSup>
+            <m:sSubSupPr>
+              <m:ctrlPr>
+                <w:rPr>
+                  <w:rFonts w:ascii="Cambria Math" w:hAnsi="Cambria Math"/>
+                  <w:i/>
+                </w:rPr>
+              </m:ctrlPr>
+            </m:sSubSupPr>
+            <m:e>
+              <m:r>
+                <w:rPr>
+                  <w:rFonts w:ascii="Cambria Math" w:hAnsi="Cambria Math"/>
+                </w:rPr>
+                <m:t>B</m:t>
+              </m:r>
+            </m:e>
+            <m:sub>
+              <m:r>
+                <w:rPr>
+                  <w:rFonts w:ascii="Cambria Math" w:hAnsi="Cambria Math"/>
+                </w:rPr>
+                <m:t>0</m:t>
+              </m:r>
+            </m:sub>
+            <m:sup>
+              <m:r>
+                <w:rPr>
+                  <w:rFonts w:ascii="Cambria Math" w:hAnsi="Cambria Math"/>
+                </w:rPr>
+                <m:t>+</m:t>
+              </m:r>
+            </m:sup>
+          </m:sSubSup>
+          <m:r>
+            <w:rPr>
+              <w:rFonts w:ascii="Cambria Math" w:hAnsi="Cambria Math"/>
+            </w:rPr>
+            <m:t>=</m:t>
+          </m:r>
+          <m:sSubSup>
+            <m:sSubSupPr>
+              <m:ctrlPr>
+                <w:rPr>
+                  <w:rFonts w:ascii="Cambria Math" w:hAnsi="Cambria Math"/>
+                  <w:i/>
+                </w:rPr>
+              </m:ctrlPr>
+            </m:sSubSupPr>
+            <m:e>
+              <m:r>
+                <w:rPr>
+                  <w:rFonts w:ascii="Cambria Math" w:hAnsi="Cambria Math"/>
+                </w:rPr>
+                <m:t>B</m:t>
+              </m:r>
+            </m:e>
+            <m:sub>
+              <m:r>
+                <w:rPr>
+                  <w:rFonts w:ascii="Cambria Math" w:hAnsi="Cambria Math"/>
+                </w:rPr>
+                <m:t>0</m:t>
+              </m:r>
+            </m:sub>
+            <m:sup>
+              <m:r>
+                <w:rPr>
+                  <w:rFonts w:ascii="Cambria Math" w:hAnsi="Cambria Math"/>
+                </w:rPr>
+                <m:t>-</m:t>
+              </m:r>
+            </m:sup>
+          </m:sSubSup>
+          <m:r>
+            <w:rPr>
+              <w:rFonts w:ascii="Cambria Math" w:hAnsi="Cambria Math"/>
+            </w:rPr>
+            <m:t xml:space="preserve">=1 ∀n∈N n≠0 </m:t>
+          </m:r>
+        </m:oMath>
+      </m:oMathPara>
+    </w:p>
+    <w:p>
+      <m:oMathPara>
+        <m:oMath>
+          <m:r>
+            <w:rPr>
+              <w:rFonts w:ascii="Cambria Math" w:hAnsi="Cambria Math"/>
+            </w:rPr>
+            <m:t>n+1=</m:t>
+          </m:r>
+          <m:nary>
+            <m:naryPr>
+              <m:chr m:val="∑"/>
+              <m:limLoc m:val="undOvr"/>
+              <m:ctrlPr>
+                <w:rPr>
+                  <w:rFonts w:ascii="Cambria Math" w:hAnsi="Cambria Math"/>
+                  <w:i/>
+                </w:rPr>
+              </m:ctrlPr>
+            </m:naryPr>
+            <m:sub>
+              <m:r>
+                <w:rPr>
+                  <w:rFonts w:ascii="Cambria Math" w:hAnsi="Cambria Math"/>
+                </w:rPr>
+                <m:t>k=0</m:t>
+              </m:r>
+            </m:sub>
+            <m:sup>
+              <m:r>
+                <w:rPr>
+                  <w:rFonts w:ascii="Cambria Math" w:hAnsi="Cambria Math"/>
+                </w:rPr>
+                <m:t>n</m:t>
+              </m:r>
+            </m:sup>
+            <m:e>
+              <m:sSubSup>
+                <m:sSubSupPr>
+                  <m:ctrlPr>
+                    <w:rPr>
+                      <w:rFonts w:ascii="Cambria Math" w:hAnsi="Cambria Math"/>
+                      <w:i/>
+                    </w:rPr>
+                  </m:ctrlPr>
+                </m:sSubSupPr>
+                <m:e>
+                  <m:r>
+                    <w:rPr>
+                      <w:rFonts w:ascii="Cambria Math" w:hAnsi="Cambria Math"/>
+                    </w:rPr>
+                    <m:t>B</m:t>
+                  </m:r>
+                </m:e>
+                <m:sub>
+                  <m:r>
+                    <w:rPr>
+                      <w:rFonts w:ascii="Cambria Math" w:hAnsi="Cambria Math"/>
+                    </w:rPr>
+                    <m:t>k</m:t>
+                  </m:r>
+                </m:sub>
+                <m:sup>
+                  <m:r>
+                    <w:rPr>
+                      <w:rFonts w:ascii="Cambria Math" w:hAnsi="Cambria Math"/>
+                    </w:rPr>
+                    <m:t>+</m:t>
+                  </m:r>
+                </m:sup>
+              </m:sSubSup>
+              <m:r>
+                <w:rPr>
+                  <w:rFonts w:ascii="Cambria Math" w:hAnsi="Cambria Math"/>
+                </w:rPr>
+                <m:t>*</m:t>
+              </m:r>
+              <m:d>
+                <m:dPr>
+                  <m:ctrlPr>
+                    <w:rPr>
+                      <w:rFonts w:ascii="Cambria Math" w:hAnsi="Cambria Math"/>
+                      <w:i/>
+                    </w:rPr>
+                  </m:ctrlPr>
+                </m:dPr>
+                <m:e>
+                  <m:m>
+                    <m:mPr>
+                      <m:mcs>
+                        <m:mc>
+                          <m:mcPr>
+                            <m:count m:val="1"/>
+                            <m:mcJc m:val="center"/>
+                          </m:mcPr>
+                        </m:mc>
+                      </m:mcs>
+                      <m:ctrlPr>
+                        <w:rPr>
+                          <w:rFonts w:ascii="Cambria Math" w:hAnsi="Cambria Math"/>
+                          <w:i/>
+                        </w:rPr>
+                      </m:ctrlPr>
+                    </m:mPr>
+                    <m:mr>
+                      <m:e>
+                        <m:r>
+                          <w:rPr>
+                            <w:rFonts w:ascii="Cambria Math" w:hAnsi="Cambria Math"/>
+                          </w:rPr>
+                          <m:t>n+1</m:t>
+                        </m:r>
+                      </m:e>
+                    </m:mr>
+                    <m:mr>
+                      <m:e>
+                        <m:r>
+                          <w:rPr>
+                            <w:rFonts w:ascii="Cambria Math" w:hAnsi="Cambria Math"/>
+                          </w:rPr>
+                          <m:t>k</m:t>
+                        </m:r>
+                      </m:e>
+                    </m:mr>
+                  </m:m>
+                </m:e>
+              </m:d>
+            </m:e>
+          </m:nary>
+        </m:oMath>
+      </m:oMathPara>
+    </w:p>
+    <w:p>
+      <m:oMathPara>
+        <m:oMath>
+          <m:r>
+            <w:rPr>
+              <w:rFonts w:ascii="Cambria Math" w:hAnsi="Cambria Math"/>
+            </w:rPr>
+            <m:t xml:space="preserve">for this equation above since it still holds for n=0 we can omit the restriction </m:t>
+          </m:r>
+        </m:oMath>
+      </m:oMathPara>
+    </w:p>
+    <w:p>
+      <m:oMathPara>
+        <m:oMath>
+          <m:r>
+            <w:rPr>
+              <w:rFonts w:ascii="Cambria Math" w:hAnsi="Cambria Math"/>
+            </w:rPr>
+            <m:t xml:space="preserve">0= </m:t>
+          </m:r>
+          <m:nary>
+            <m:naryPr>
+              <m:chr m:val="∑"/>
+              <m:limLoc m:val="undOvr"/>
+              <m:ctrlPr>
+                <w:rPr>
+                  <w:rFonts w:ascii="Cambria Math" w:hAnsi="Cambria Math"/>
+                  <w:i/>
+                </w:rPr>
+              </m:ctrlPr>
+            </m:naryPr>
+            <m:sub>
+              <m:r>
+                <w:rPr>
+                  <w:rFonts w:ascii="Cambria Math" w:hAnsi="Cambria Math"/>
+                </w:rPr>
+                <m:t>k=0</m:t>
+              </m:r>
+            </m:sub>
+            <m:sup>
+              <m:r>
+                <w:rPr>
+                  <w:rFonts w:ascii="Cambria Math" w:hAnsi="Cambria Math"/>
+                </w:rPr>
+                <m:t>n</m:t>
+              </m:r>
+            </m:sup>
+            <m:e>
+              <m:sSubSup>
+                <m:sSubSupPr>
+                  <m:ctrlPr>
+                    <w:rPr>
+                      <w:rFonts w:ascii="Cambria Math" w:hAnsi="Cambria Math"/>
+                      <w:i/>
+                    </w:rPr>
+                  </m:ctrlPr>
+                </m:sSubSupPr>
+                <m:e>
+                  <m:r>
+                    <w:rPr>
+                      <w:rFonts w:ascii="Cambria Math" w:hAnsi="Cambria Math"/>
+                    </w:rPr>
+                    <m:t>B</m:t>
+                  </m:r>
+                </m:e>
+                <m:sub>
+                  <m:r>
+                    <w:rPr>
+                      <w:rFonts w:ascii="Cambria Math" w:hAnsi="Cambria Math"/>
+                    </w:rPr>
+                    <m:t>k</m:t>
+                  </m:r>
+                </m:sub>
+                <m:sup>
+                  <m:r>
+                    <w:rPr>
+                      <w:rFonts w:ascii="Cambria Math" w:hAnsi="Cambria Math"/>
+                    </w:rPr>
+                    <m:t>-</m:t>
+                  </m:r>
+                </m:sup>
+              </m:sSubSup>
+              <m:r>
+                <w:rPr>
+                  <w:rFonts w:ascii="Cambria Math" w:hAnsi="Cambria Math"/>
+                </w:rPr>
+                <m:t>*</m:t>
+              </m:r>
+              <m:d>
+                <m:dPr>
+                  <m:ctrlPr>
+                    <w:rPr>
+                      <w:rFonts w:ascii="Cambria Math" w:hAnsi="Cambria Math"/>
+                      <w:i/>
+                    </w:rPr>
+                  </m:ctrlPr>
+                </m:dPr>
+                <m:e>
+                  <m:m>
+                    <m:mPr>
+                      <m:mcs>
+                        <m:mc>
+                          <m:mcPr>
+                            <m:count m:val="1"/>
+                            <m:mcJc m:val="center"/>
+                          </m:mcPr>
+                        </m:mc>
+                      </m:mcs>
+                      <m:ctrlPr>
+                        <w:rPr>
+                          <w:rFonts w:ascii="Cambria Math" w:hAnsi="Cambria Math"/>
+                          <w:i/>
+                        </w:rPr>
+                      </m:ctrlPr>
+                    </m:mPr>
+                    <m:mr>
+                      <m:e>
+                        <m:r>
+                          <w:rPr>
+                            <w:rFonts w:ascii="Cambria Math" w:hAnsi="Cambria Math"/>
+                          </w:rPr>
+                          <m:t>n+1</m:t>
+                        </m:r>
+                      </m:e>
+                    </m:mr>
+                    <m:mr>
+                      <m:e>
+                        <m:r>
+                          <w:rPr>
+                            <w:rFonts w:ascii="Cambria Math" w:hAnsi="Cambria Math"/>
+                          </w:rPr>
+                          <m:t>k</m:t>
+                        </m:r>
+                      </m:e>
+                    </m:mr>
+                  </m:m>
+                </m:e>
+              </m:d>
+            </m:e>
+          </m:nary>
+        </m:oMath>
+      </m:oMathPara>
+    </w:p>
+    <w:p/>
+    <w:p>
+      <m:oMathPara>
+        <m:oMath>
+          <m:r>
+            <w:rPr>
+              <w:rFonts w:ascii="Cambria Math" w:hAnsi="Cambria Math"/>
+            </w:rPr>
+            <m:t>1-</m:t>
+          </m:r>
+          <m:sSubSup>
+            <m:sSubSupPr>
+              <m:ctrlPr>
+                <w:rPr>
+                  <w:rFonts w:ascii="Cambria Math" w:hAnsi="Cambria Math"/>
+                  <w:i/>
+                </w:rPr>
+              </m:ctrlPr>
+            </m:sSubSupPr>
+            <m:e>
+              <m:r>
+                <w:rPr>
+                  <w:rFonts w:ascii="Cambria Math" w:hAnsi="Cambria Math"/>
+                </w:rPr>
+                <m:t>B</m:t>
+              </m:r>
+            </m:e>
+            <m:sub>
+              <m:r>
+                <w:rPr>
+                  <w:rFonts w:ascii="Cambria Math" w:hAnsi="Cambria Math"/>
+                </w:rPr>
+                <m:t>n</m:t>
+              </m:r>
+            </m:sub>
+            <m:sup>
+              <m:r>
+                <w:rPr>
+                  <w:rFonts w:ascii="Cambria Math" w:hAnsi="Cambria Math"/>
+                </w:rPr>
+                <m:t>+</m:t>
+              </m:r>
+            </m:sup>
+          </m:sSubSup>
+          <m:r>
+            <w:rPr>
+              <w:rFonts w:ascii="Cambria Math" w:hAnsi="Cambria Math"/>
+            </w:rPr>
+            <m:t>=</m:t>
+          </m:r>
+          <m:nary>
+            <m:naryPr>
+              <m:chr m:val="∑"/>
+              <m:limLoc m:val="undOvr"/>
+              <m:ctrlPr>
+                <w:rPr>
+                  <w:rFonts w:ascii="Cambria Math" w:hAnsi="Cambria Math"/>
+                  <w:i/>
+                </w:rPr>
+              </m:ctrlPr>
+            </m:naryPr>
+            <m:sub>
+              <m:r>
+                <w:rPr>
+                  <w:rFonts w:ascii="Cambria Math" w:hAnsi="Cambria Math"/>
+                </w:rPr>
+                <m:t>k=0</m:t>
+              </m:r>
+            </m:sub>
+            <m:sup>
+              <m:r>
+                <w:rPr>
+                  <w:rFonts w:ascii="Cambria Math" w:hAnsi="Cambria Math"/>
+                </w:rPr>
+                <m:t>n-1</m:t>
+              </m:r>
+            </m:sup>
+            <m:e>
+              <m:sSubSup>
+                <m:sSubSupPr>
+                  <m:ctrlPr>
+                    <w:rPr>
+                      <w:rFonts w:ascii="Cambria Math" w:hAnsi="Cambria Math"/>
+                      <w:i/>
+                    </w:rPr>
+                  </m:ctrlPr>
+                </m:sSubSupPr>
+                <m:e>
+                  <m:r>
+                    <w:rPr>
+                      <w:rFonts w:ascii="Cambria Math" w:hAnsi="Cambria Math"/>
+                    </w:rPr>
+                    <m:t>B</m:t>
+                  </m:r>
+                </m:e>
+                <m:sub>
+                  <m:r>
+                    <w:rPr>
+                      <w:rFonts w:ascii="Cambria Math" w:hAnsi="Cambria Math"/>
+                    </w:rPr>
+                    <m:t>k</m:t>
+                  </m:r>
+                </m:sub>
+                <m:sup>
+                  <m:r>
+                    <w:rPr>
+                      <w:rFonts w:ascii="Cambria Math" w:hAnsi="Cambria Math"/>
+                    </w:rPr>
+                    <m:t>+</m:t>
+                  </m:r>
+                </m:sup>
+              </m:sSubSup>
+              <m:r>
+                <w:rPr>
+                  <w:rFonts w:ascii="Cambria Math" w:hAnsi="Cambria Math"/>
+                </w:rPr>
+                <m:t>*</m:t>
+              </m:r>
+              <m:f>
+                <m:fPr>
+                  <m:ctrlPr>
+                    <w:rPr>
+                      <w:rFonts w:ascii="Cambria Math" w:hAnsi="Cambria Math"/>
+                      <w:i/>
+                    </w:rPr>
+                  </m:ctrlPr>
+                </m:fPr>
+                <m:num>
+                  <m:d>
+                    <m:dPr>
+                      <m:ctrlPr>
+                        <w:rPr>
+                          <w:rFonts w:ascii="Cambria Math" w:hAnsi="Cambria Math"/>
+                          <w:i/>
+                        </w:rPr>
+                      </m:ctrlPr>
+                    </m:dPr>
+                    <m:e>
+                      <m:m>
+                        <m:mPr>
+                          <m:mcs>
+                            <m:mc>
+                              <m:mcPr>
+                                <m:count m:val="1"/>
+                                <m:mcJc m:val="center"/>
+                              </m:mcPr>
+                            </m:mc>
+                          </m:mcs>
+                          <m:ctrlPr>
+                            <w:rPr>
+                              <w:rFonts w:ascii="Cambria Math" w:hAnsi="Cambria Math"/>
+                              <w:i/>
+                            </w:rPr>
+                          </m:ctrlPr>
+                        </m:mPr>
+                        <m:mr>
+                          <m:e>
+                            <m:r>
+                              <w:rPr>
+                                <w:rFonts w:ascii="Cambria Math" w:hAnsi="Cambria Math"/>
+                              </w:rPr>
+                              <m:t>n+1</m:t>
+                            </m:r>
+                          </m:e>
+                        </m:mr>
+                        <m:mr>
+                          <m:e>
+                            <m:r>
+                              <w:rPr>
+                                <w:rFonts w:ascii="Cambria Math" w:hAnsi="Cambria Math"/>
+                              </w:rPr>
+                              <m:t>k</m:t>
+                            </m:r>
+                          </m:e>
+                        </m:mr>
+                      </m:m>
+                    </m:e>
+                  </m:d>
+                </m:num>
+                <m:den>
+                  <m:r>
+                    <w:rPr>
+                      <w:rFonts w:ascii="Cambria Math" w:hAnsi="Cambria Math"/>
+                    </w:rPr>
+                    <m:t>n+1</m:t>
+                  </m:r>
+                </m:den>
+              </m:f>
+            </m:e>
+          </m:nary>
+          <m:r>
+            <w:rPr>
+              <w:rFonts w:ascii="Cambria Math" w:hAnsi="Cambria Math"/>
+            </w:rPr>
+            <m:t>=&gt;</m:t>
+          </m:r>
+          <m:sSubSup>
+            <m:sSubSupPr>
+              <m:ctrlPr>
+                <w:rPr>
+                  <w:rFonts w:ascii="Cambria Math" w:hAnsi="Cambria Math"/>
+                  <w:i/>
+                </w:rPr>
+              </m:ctrlPr>
+            </m:sSubSupPr>
+            <m:e>
+              <m:r>
+                <w:rPr>
+                  <w:rFonts w:ascii="Cambria Math" w:hAnsi="Cambria Math"/>
+                </w:rPr>
+                <m:t>B</m:t>
+              </m:r>
+            </m:e>
+            <m:sub>
+              <m:r>
+                <w:rPr>
+                  <w:rFonts w:ascii="Cambria Math" w:hAnsi="Cambria Math"/>
+                </w:rPr>
+                <m:t>n</m:t>
+              </m:r>
+            </m:sub>
+            <m:sup>
+              <m:r>
+                <w:rPr>
+                  <w:rFonts w:ascii="Cambria Math" w:hAnsi="Cambria Math"/>
+                </w:rPr>
+                <m:t>+</m:t>
+              </m:r>
+            </m:sup>
+          </m:sSubSup>
+          <m:r>
+            <w:rPr>
+              <w:rFonts w:ascii="Cambria Math" w:hAnsi="Cambria Math"/>
+            </w:rPr>
+            <m:t>=1-</m:t>
+          </m:r>
+          <m:nary>
+            <m:naryPr>
+              <m:chr m:val="∑"/>
+              <m:limLoc m:val="undOvr"/>
+              <m:ctrlPr>
+                <w:rPr>
+                  <w:rFonts w:ascii="Cambria Math" w:hAnsi="Cambria Math"/>
+                  <w:i/>
+                </w:rPr>
+              </m:ctrlPr>
+            </m:naryPr>
+            <m:sub>
+              <m:r>
+                <w:rPr>
+                  <w:rFonts w:ascii="Cambria Math" w:hAnsi="Cambria Math"/>
+                </w:rPr>
+                <m:t>k=0</m:t>
+              </m:r>
+            </m:sub>
+            <m:sup>
+              <m:r>
+                <w:rPr>
+                  <w:rFonts w:ascii="Cambria Math" w:hAnsi="Cambria Math"/>
+                </w:rPr>
+                <m:t>n-1</m:t>
+              </m:r>
+            </m:sup>
+            <m:e>
+              <m:sSubSup>
+                <m:sSubSupPr>
+                  <m:ctrlPr>
+                    <w:rPr>
+                      <w:rFonts w:ascii="Cambria Math" w:hAnsi="Cambria Math"/>
+                      <w:i/>
+                    </w:rPr>
+                  </m:ctrlPr>
+                </m:sSubSupPr>
+                <m:e>
+                  <m:r>
+                    <w:rPr>
+                      <w:rFonts w:ascii="Cambria Math" w:hAnsi="Cambria Math"/>
+                    </w:rPr>
+                    <m:t>B</m:t>
+                  </m:r>
+                </m:e>
+                <m:sub>
+                  <m:r>
+                    <w:rPr>
+                      <w:rFonts w:ascii="Cambria Math" w:hAnsi="Cambria Math"/>
+                    </w:rPr>
+                    <m:t>k</m:t>
+                  </m:r>
+                </m:sub>
+                <m:sup>
+                  <m:r>
+                    <w:rPr>
+                      <w:rFonts w:ascii="Cambria Math" w:hAnsi="Cambria Math"/>
+                    </w:rPr>
+                    <m:t>+</m:t>
+                  </m:r>
+                </m:sup>
+              </m:sSubSup>
+              <m:r>
+                <w:rPr>
+                  <w:rFonts w:ascii="Cambria Math" w:hAnsi="Cambria Math"/>
+                </w:rPr>
+                <m:t>*</m:t>
+              </m:r>
+              <m:f>
+                <m:fPr>
+                  <m:ctrlPr>
+                    <w:rPr>
+                      <w:rFonts w:ascii="Cambria Math" w:hAnsi="Cambria Math"/>
+                      <w:i/>
+                    </w:rPr>
+                  </m:ctrlPr>
+                </m:fPr>
+                <m:num>
+                  <m:d>
+                    <m:dPr>
+                      <m:ctrlPr>
+                        <w:rPr>
+                          <w:rFonts w:ascii="Cambria Math" w:hAnsi="Cambria Math"/>
+                          <w:i/>
+                        </w:rPr>
+                      </m:ctrlPr>
+                    </m:dPr>
+                    <m:e>
+                      <m:m>
+                        <m:mPr>
+                          <m:mcs>
+                            <m:mc>
+                              <m:mcPr>
+                                <m:count m:val="1"/>
+                                <m:mcJc m:val="center"/>
+                              </m:mcPr>
+                            </m:mc>
+                          </m:mcs>
+                          <m:ctrlPr>
+                            <w:rPr>
+                              <w:rFonts w:ascii="Cambria Math" w:hAnsi="Cambria Math"/>
+                              <w:i/>
+                            </w:rPr>
+                          </m:ctrlPr>
+                        </m:mPr>
+                        <m:mr>
+                          <m:e>
+                            <m:r>
+                              <w:rPr>
+                                <w:rFonts w:ascii="Cambria Math" w:hAnsi="Cambria Math"/>
+                              </w:rPr>
+                              <m:t>n+1</m:t>
+                            </m:r>
+                          </m:e>
+                        </m:mr>
+                        <m:mr>
+                          <m:e>
+                            <m:r>
+                              <w:rPr>
+                                <w:rFonts w:ascii="Cambria Math" w:hAnsi="Cambria Math"/>
+                              </w:rPr>
+                              <m:t>k</m:t>
+                            </m:r>
+                          </m:e>
+                        </m:mr>
+                      </m:m>
+                    </m:e>
+                  </m:d>
+                </m:num>
+                <m:den>
+                  <m:r>
+                    <w:rPr>
+                      <w:rFonts w:ascii="Cambria Math" w:hAnsi="Cambria Math"/>
+                    </w:rPr>
+                    <m:t>n+1</m:t>
+                  </m:r>
+                </m:den>
+              </m:f>
+            </m:e>
+          </m:nary>
+          <m:r>
+            <w:rPr>
+              <w:rFonts w:ascii="Cambria Math" w:hAnsi="Cambria Math"/>
+            </w:rPr>
+            <m:t>=1-</m:t>
+          </m:r>
+          <m:nary>
+            <m:naryPr>
+              <m:chr m:val="∑"/>
+              <m:limLoc m:val="undOvr"/>
+              <m:ctrlPr>
+                <w:rPr>
+                  <w:rFonts w:ascii="Cambria Math" w:hAnsi="Cambria Math"/>
+                  <w:i/>
+                </w:rPr>
+              </m:ctrlPr>
+            </m:naryPr>
+            <m:sub>
+              <m:r>
+                <w:rPr>
+                  <w:rFonts w:ascii="Cambria Math" w:hAnsi="Cambria Math"/>
+                </w:rPr>
+                <m:t>k=0</m:t>
+              </m:r>
+            </m:sub>
+            <m:sup>
+              <m:r>
+                <w:rPr>
+                  <w:rFonts w:ascii="Cambria Math" w:hAnsi="Cambria Math"/>
+                </w:rPr>
+                <m:t>n-1</m:t>
+              </m:r>
+            </m:sup>
+            <m:e>
+              <m:sSubSup>
+                <m:sSubSupPr>
+                  <m:ctrlPr>
+                    <w:rPr>
+                      <w:rFonts w:ascii="Cambria Math" w:hAnsi="Cambria Math"/>
+                      <w:i/>
+                    </w:rPr>
+                  </m:ctrlPr>
+                </m:sSubSupPr>
+                <m:e>
+                  <m:r>
+                    <w:rPr>
+                      <w:rFonts w:ascii="Cambria Math" w:hAnsi="Cambria Math"/>
+                    </w:rPr>
+                    <m:t>B</m:t>
+                  </m:r>
+                </m:e>
+                <m:sub>
+                  <m:r>
+                    <w:rPr>
+                      <w:rFonts w:ascii="Cambria Math" w:hAnsi="Cambria Math"/>
+                    </w:rPr>
+                    <m:t>k</m:t>
+                  </m:r>
+                </m:sub>
+                <m:sup>
+                  <m:r>
+                    <w:rPr>
+                      <w:rFonts w:ascii="Cambria Math" w:hAnsi="Cambria Math"/>
+                    </w:rPr>
+                    <m:t>+</m:t>
+                  </m:r>
+                </m:sup>
+              </m:sSubSup>
+              <m:r>
+                <w:rPr>
+                  <w:rFonts w:ascii="Cambria Math" w:hAnsi="Cambria Math"/>
+                </w:rPr>
+                <m:t>*</m:t>
+              </m:r>
+              <m:f>
+                <m:fPr>
+                  <m:ctrlPr>
+                    <w:rPr>
+                      <w:rFonts w:ascii="Cambria Math" w:hAnsi="Cambria Math"/>
+                      <w:i/>
+                    </w:rPr>
+                  </m:ctrlPr>
+                </m:fPr>
+                <m:num>
+                  <m:d>
+                    <m:dPr>
+                      <m:ctrlPr>
+                        <w:rPr>
+                          <w:rFonts w:ascii="Cambria Math" w:hAnsi="Cambria Math"/>
+                          <w:i/>
+                        </w:rPr>
+                      </m:ctrlPr>
+                    </m:dPr>
+                    <m:e>
+                      <m:m>
+                        <m:mPr>
+                          <m:mcs>
+                            <m:mc>
+                              <m:mcPr>
+                                <m:count m:val="1"/>
+                                <m:mcJc m:val="center"/>
+                              </m:mcPr>
+                            </m:mc>
+                          </m:mcs>
+                          <m:ctrlPr>
+                            <w:rPr>
+                              <w:rFonts w:ascii="Cambria Math" w:hAnsi="Cambria Math"/>
+                              <w:i/>
+                            </w:rPr>
+                          </m:ctrlPr>
+                        </m:mPr>
+                        <m:mr>
+                          <m:e>
+                            <m:r>
+                              <w:rPr>
+                                <w:rFonts w:ascii="Cambria Math" w:hAnsi="Cambria Math"/>
+                              </w:rPr>
+                              <m:t>n</m:t>
+                            </m:r>
+                          </m:e>
+                        </m:mr>
+                        <m:mr>
+                          <m:e>
+                            <m:r>
+                              <w:rPr>
+                                <w:rFonts w:ascii="Cambria Math" w:hAnsi="Cambria Math"/>
+                              </w:rPr>
+                              <m:t>k</m:t>
+                            </m:r>
+                          </m:e>
+                        </m:mr>
+                      </m:m>
+                    </m:e>
+                  </m:d>
+                </m:num>
+                <m:den>
+                  <m:r>
+                    <w:rPr>
+                      <w:rFonts w:ascii="Cambria Math" w:hAnsi="Cambria Math"/>
+                    </w:rPr>
+                    <m:t>n+1-k</m:t>
+                  </m:r>
+                </m:den>
+              </m:f>
+            </m:e>
+          </m:nary>
+        </m:oMath>
+      </m:oMathPara>
+    </w:p>
+    <w:p>
+      <m:oMathPara>
+        <m:oMath>
+          <m:sSubSup>
+            <m:sSubSupPr>
+              <m:ctrlPr>
+                <w:rPr>
+                  <w:rFonts w:ascii="Cambria Math" w:hAnsi="Cambria Math"/>
+                  <w:i/>
+                </w:rPr>
+              </m:ctrlPr>
+            </m:sSubSupPr>
+            <m:e>
+              <m:r>
+                <w:rPr>
+                  <w:rFonts w:ascii="Cambria Math" w:hAnsi="Cambria Math"/>
+                </w:rPr>
+                <m:t>B</m:t>
+              </m:r>
+            </m:e>
+            <m:sub>
+              <m:r>
+                <w:rPr>
+                  <w:rFonts w:ascii="Cambria Math" w:hAnsi="Cambria Math"/>
+                </w:rPr>
+                <m:t>n</m:t>
+              </m:r>
+            </m:sub>
+            <m:sup>
+              <m:r>
+                <w:rPr>
+                  <w:rFonts w:ascii="Cambria Math" w:hAnsi="Cambria Math"/>
+                </w:rPr>
+                <m:t>-</m:t>
+              </m:r>
+            </m:sup>
+          </m:sSubSup>
+          <m:r>
+            <w:rPr>
+              <w:rFonts w:ascii="Cambria Math" w:hAnsi="Cambria Math"/>
+            </w:rPr>
+            <m:t>=-</m:t>
+          </m:r>
+          <m:nary>
+            <m:naryPr>
+              <m:chr m:val="∑"/>
+              <m:limLoc m:val="undOvr"/>
+              <m:ctrlPr>
+                <w:rPr>
+                  <w:rFonts w:ascii="Cambria Math" w:hAnsi="Cambria Math"/>
+                  <w:i/>
+                </w:rPr>
+              </m:ctrlPr>
+            </m:naryPr>
+            <m:sub>
+              <m:r>
+                <w:rPr>
+                  <w:rFonts w:ascii="Cambria Math" w:hAnsi="Cambria Math"/>
+                </w:rPr>
+                <m:t>k=0</m:t>
+              </m:r>
+            </m:sub>
+            <m:sup>
+              <m:r>
+                <w:rPr>
+                  <w:rFonts w:ascii="Cambria Math" w:hAnsi="Cambria Math"/>
+                </w:rPr>
+                <m:t>n-1</m:t>
+              </m:r>
+            </m:sup>
+            <m:e>
+              <m:sSubSup>
+                <m:sSubSupPr>
+                  <m:ctrlPr>
+                    <w:rPr>
+                      <w:rFonts w:ascii="Cambria Math" w:hAnsi="Cambria Math"/>
+                      <w:i/>
+                    </w:rPr>
+                  </m:ctrlPr>
+                </m:sSubSupPr>
+                <m:e>
+                  <m:r>
+                    <w:rPr>
+                      <w:rFonts w:ascii="Cambria Math" w:hAnsi="Cambria Math"/>
+                    </w:rPr>
+                    <m:t>B</m:t>
+                  </m:r>
+                </m:e>
+                <m:sub>
+                  <m:r>
+                    <w:rPr>
+                      <w:rFonts w:ascii="Cambria Math" w:hAnsi="Cambria Math"/>
+                    </w:rPr>
+                    <m:t>k</m:t>
+                  </m:r>
+                </m:sub>
+                <m:sup>
+                  <m:r>
+                    <w:rPr>
+                      <w:rFonts w:ascii="Cambria Math" w:hAnsi="Cambria Math"/>
+                    </w:rPr>
+                    <m:t>+</m:t>
+                  </m:r>
+                </m:sup>
+              </m:sSubSup>
+              <m:r>
+                <w:rPr>
+                  <w:rFonts w:ascii="Cambria Math" w:hAnsi="Cambria Math"/>
+                </w:rPr>
+                <m:t>*</m:t>
+              </m:r>
+              <m:f>
+                <m:fPr>
+                  <m:ctrlPr>
+                    <w:rPr>
+                      <w:rFonts w:ascii="Cambria Math" w:hAnsi="Cambria Math"/>
+                      <w:i/>
+                    </w:rPr>
+                  </m:ctrlPr>
+                </m:fPr>
+                <m:num>
+                  <m:d>
+                    <m:dPr>
+                      <m:ctrlPr>
+                        <w:rPr>
+                          <w:rFonts w:ascii="Cambria Math" w:hAnsi="Cambria Math"/>
+                          <w:i/>
+                        </w:rPr>
+                      </m:ctrlPr>
+                    </m:dPr>
+                    <m:e>
+                      <m:m>
+                        <m:mPr>
+                          <m:mcs>
+                            <m:mc>
+                              <m:mcPr>
+                                <m:count m:val="1"/>
+                                <m:mcJc m:val="center"/>
+                              </m:mcPr>
+                            </m:mc>
+                          </m:mcs>
+                          <m:ctrlPr>
+                            <w:rPr>
+                              <w:rFonts w:ascii="Cambria Math" w:hAnsi="Cambria Math"/>
+                              <w:i/>
+                            </w:rPr>
+                          </m:ctrlPr>
+                        </m:mPr>
+                        <m:mr>
+                          <m:e>
+                            <m:r>
+                              <w:rPr>
+                                <w:rFonts w:ascii="Cambria Math" w:hAnsi="Cambria Math"/>
+                              </w:rPr>
+                              <m:t>n+1</m:t>
+                            </m:r>
+                          </m:e>
+                        </m:mr>
+                        <m:mr>
+                          <m:e>
+                            <m:r>
+                              <w:rPr>
+                                <w:rFonts w:ascii="Cambria Math" w:hAnsi="Cambria Math"/>
+                              </w:rPr>
+                              <m:t>k</m:t>
+                            </m:r>
+                          </m:e>
+                        </m:mr>
+                      </m:m>
+                    </m:e>
+                  </m:d>
+                </m:num>
+                <m:den>
+                  <m:r>
+                    <w:rPr>
+                      <w:rFonts w:ascii="Cambria Math" w:hAnsi="Cambria Math"/>
+                    </w:rPr>
+                    <m:t>n+1</m:t>
+                  </m:r>
+                </m:den>
+              </m:f>
+            </m:e>
+          </m:nary>
+          <m:r>
+            <w:rPr>
+              <w:rFonts w:ascii="Cambria Math" w:hAnsi="Cambria Math"/>
+            </w:rPr>
+            <m:t>=-</m:t>
+          </m:r>
+          <m:nary>
+            <m:naryPr>
+              <m:chr m:val="∑"/>
+              <m:limLoc m:val="undOvr"/>
+              <m:ctrlPr>
+                <w:rPr>
+                  <w:rFonts w:ascii="Cambria Math" w:hAnsi="Cambria Math"/>
+                  <w:i/>
+                </w:rPr>
+              </m:ctrlPr>
+            </m:naryPr>
+            <m:sub>
+              <m:r>
+                <w:rPr>
+                  <w:rFonts w:ascii="Cambria Math" w:hAnsi="Cambria Math"/>
+                </w:rPr>
+                <m:t>k=0</m:t>
+              </m:r>
+            </m:sub>
+            <m:sup>
+              <m:r>
+                <w:rPr>
+                  <w:rFonts w:ascii="Cambria Math" w:hAnsi="Cambria Math"/>
+                </w:rPr>
+                <m:t>n-1</m:t>
+              </m:r>
+            </m:sup>
+            <m:e>
+              <m:sSubSup>
+                <m:sSubSupPr>
+                  <m:ctrlPr>
+                    <w:rPr>
+                      <w:rFonts w:ascii="Cambria Math" w:hAnsi="Cambria Math"/>
+                      <w:i/>
+                    </w:rPr>
+                  </m:ctrlPr>
+                </m:sSubSupPr>
+                <m:e>
+                  <m:r>
+                    <w:rPr>
+                      <w:rFonts w:ascii="Cambria Math" w:hAnsi="Cambria Math"/>
+                    </w:rPr>
+                    <m:t>B</m:t>
+                  </m:r>
+                </m:e>
+                <m:sub>
+                  <m:r>
+                    <w:rPr>
+                      <w:rFonts w:ascii="Cambria Math" w:hAnsi="Cambria Math"/>
+                    </w:rPr>
+                    <m:t>k</m:t>
+                  </m:r>
+                </m:sub>
+                <m:sup>
+                  <m:r>
+                    <w:rPr>
+                      <w:rFonts w:ascii="Cambria Math" w:hAnsi="Cambria Math"/>
+                    </w:rPr>
+                    <m:t>+</m:t>
+                  </m:r>
+                </m:sup>
+              </m:sSubSup>
+              <m:r>
+                <w:rPr>
+                  <w:rFonts w:ascii="Cambria Math" w:hAnsi="Cambria Math"/>
+                </w:rPr>
+                <m:t>*</m:t>
+              </m:r>
+              <m:f>
+                <m:fPr>
+                  <m:ctrlPr>
+                    <w:rPr>
+                      <w:rFonts w:ascii="Cambria Math" w:hAnsi="Cambria Math"/>
+                      <w:i/>
+                    </w:rPr>
+                  </m:ctrlPr>
+                </m:fPr>
+                <m:num>
+                  <m:d>
+                    <m:dPr>
+                      <m:ctrlPr>
+                        <w:rPr>
+                          <w:rFonts w:ascii="Cambria Math" w:hAnsi="Cambria Math"/>
+                          <w:i/>
+                        </w:rPr>
+                      </m:ctrlPr>
+                    </m:dPr>
+                    <m:e>
+                      <m:m>
+                        <m:mPr>
+                          <m:mcs>
+                            <m:mc>
+                              <m:mcPr>
+                                <m:count m:val="1"/>
+                                <m:mcJc m:val="center"/>
+                              </m:mcPr>
+                            </m:mc>
+                          </m:mcs>
+                          <m:ctrlPr>
+                            <w:rPr>
+                              <w:rFonts w:ascii="Cambria Math" w:hAnsi="Cambria Math"/>
+                              <w:i/>
+                            </w:rPr>
+                          </m:ctrlPr>
+                        </m:mPr>
+                        <m:mr>
+                          <m:e>
+                            <m:r>
+                              <w:rPr>
+                                <w:rFonts w:ascii="Cambria Math" w:hAnsi="Cambria Math"/>
+                              </w:rPr>
+                              <m:t>n</m:t>
+                            </m:r>
+                          </m:e>
+                        </m:mr>
+                        <m:mr>
+                          <m:e>
+                            <m:r>
+                              <w:rPr>
+                                <w:rFonts w:ascii="Cambria Math" w:hAnsi="Cambria Math"/>
+                              </w:rPr>
+                              <m:t>k</m:t>
+                            </m:r>
+                          </m:e>
+                        </m:mr>
+                      </m:m>
+                    </m:e>
+                  </m:d>
+                </m:num>
+                <m:den>
+                  <m:r>
+                    <w:rPr>
+                      <w:rFonts w:ascii="Cambria Math" w:hAnsi="Cambria Math"/>
+                    </w:rPr>
+                    <m:t>n+1-k</m:t>
+                  </m:r>
+                </m:den>
+              </m:f>
+            </m:e>
+          </m:nary>
+        </m:oMath>
+      </m:oMathPara>
+    </w:p>
+    <w:p/>
+    <w:p/>
+    <w:p/>
+    <w:p/>
+    <w:p>
+      <m:oMathPara>
+        <m:oMath>
+          <m:nary>
+            <m:naryPr>
+              <m:chr m:val="∑"/>
+              <m:limLoc m:val="undOvr"/>
+              <m:ctrlPr>
+                <w:rPr>
+                  <w:rFonts w:ascii="Cambria Math" w:hAnsi="Cambria Math"/>
+                  <w:i/>
+                </w:rPr>
+              </m:ctrlPr>
+            </m:naryPr>
+            <m:sub>
+              <m:r>
+                <w:rPr>
+                  <w:rFonts w:ascii="Cambria Math" w:hAnsi="Cambria Math"/>
+                </w:rPr>
+                <m:t>k=0</m:t>
+              </m:r>
+            </m:sub>
+            <m:sup>
+              <m:r>
+                <w:rPr>
+                  <w:rFonts w:ascii="Cambria Math" w:hAnsi="Cambria Math"/>
+                </w:rPr>
+                <m:t>∞</m:t>
+              </m:r>
+            </m:sup>
+            <m:e>
+              <m:sSub>
+                <m:sSubPr>
+                  <m:ctrlPr>
+                    <w:rPr>
+                      <w:rFonts w:ascii="Cambria Math" w:hAnsi="Cambria Math"/>
+                      <w:i/>
+                    </w:rPr>
+                  </m:ctrlPr>
+                </m:sSubPr>
+                <m:e>
+                  <m:r>
+                    <w:rPr>
+                      <w:rFonts w:ascii="Cambria Math" w:hAnsi="Cambria Math"/>
+                    </w:rPr>
+                    <m:t>B</m:t>
+                  </m:r>
+                </m:e>
+                <m:sub>
+                  <m:r>
+                    <w:rPr>
+                      <w:rFonts w:ascii="Cambria Math" w:hAnsi="Cambria Math"/>
+                    </w:rPr>
+                    <m:t>k</m:t>
+                  </m:r>
+                </m:sub>
+              </m:sSub>
+              <m:r>
+                <w:rPr>
+                  <w:rFonts w:ascii="Cambria Math" w:hAnsi="Cambria Math"/>
+                </w:rPr>
+                <m:t>*</m:t>
+              </m:r>
+              <m:f>
+                <m:fPr>
+                  <m:ctrlPr>
+                    <w:rPr>
+                      <w:rFonts w:ascii="Cambria Math" w:hAnsi="Cambria Math"/>
+                      <w:i/>
+                    </w:rPr>
+                  </m:ctrlPr>
+                </m:fPr>
+                <m:num>
+                  <m:sSup>
+                    <m:sSupPr>
+                      <m:ctrlPr>
+                        <w:rPr>
+                          <w:rFonts w:ascii="Cambria Math" w:hAnsi="Cambria Math"/>
+                          <w:i/>
+                        </w:rPr>
+                      </m:ctrlPr>
+                    </m:sSupPr>
+                    <m:e>
+                      <m:r>
+                        <w:rPr>
+                          <w:rFonts w:ascii="Cambria Math" w:hAnsi="Cambria Math"/>
+                        </w:rPr>
+                        <m:t>n</m:t>
+                      </m:r>
+                    </m:e>
+                    <m:sup>
+                      <m:r>
+                        <w:rPr>
+                          <w:rFonts w:ascii="Cambria Math" w:hAnsi="Cambria Math"/>
+                        </w:rPr>
+                        <m:t>k</m:t>
+                      </m:r>
+                    </m:sup>
+                  </m:sSup>
+                </m:num>
+                <m:den>
+                  <m:r>
+                    <w:rPr>
+                      <w:rFonts w:ascii="Cambria Math" w:hAnsi="Cambria Math"/>
+                    </w:rPr>
+                    <m:t>k!</m:t>
+                  </m:r>
+                </m:den>
+              </m:f>
+            </m:e>
+          </m:nary>
+          <m:r>
+            <w:rPr>
+              <w:rFonts w:ascii="Cambria Math" w:hAnsi="Cambria Math"/>
+            </w:rPr>
+            <m:t>*</m:t>
+          </m:r>
+          <m:d>
+            <m:dPr>
+              <m:ctrlPr>
+                <w:rPr>
+                  <w:rFonts w:ascii="Cambria Math" w:hAnsi="Cambria Math"/>
+                  <w:i/>
+                </w:rPr>
+              </m:ctrlPr>
+            </m:dPr>
+            <m:e>
+              <m:sSup>
+                <m:sSupPr>
+                  <m:ctrlPr>
+                    <w:rPr>
+                      <w:rFonts w:ascii="Cambria Math" w:hAnsi="Cambria Math"/>
+                      <w:i/>
+                    </w:rPr>
+                  </m:ctrlPr>
+                </m:sSupPr>
+                <m:e>
+                  <m:r>
+                    <w:rPr>
+                      <w:rFonts w:ascii="Cambria Math" w:hAnsi="Cambria Math"/>
+                    </w:rPr>
+                    <m:t>e</m:t>
+                  </m:r>
+                </m:e>
+                <m:sup>
+                  <m:r>
+                    <w:rPr>
+                      <w:rFonts w:ascii="Cambria Math" w:hAnsi="Cambria Math"/>
+                    </w:rPr>
+                    <m:t>n</m:t>
+                  </m:r>
+                </m:sup>
+              </m:sSup>
+              <m:r>
+                <w:rPr>
+                  <w:rFonts w:ascii="Cambria Math" w:hAnsi="Cambria Math"/>
+                </w:rPr>
+                <m:t>-1</m:t>
+              </m:r>
+            </m:e>
+          </m:d>
+          <m:r>
+            <w:rPr>
+              <w:rFonts w:ascii="Cambria Math" w:hAnsi="Cambria Math"/>
+            </w:rPr>
+            <m:t>=</m:t>
+          </m:r>
+          <m:nary>
+            <m:naryPr>
+              <m:chr m:val="∑"/>
+              <m:limLoc m:val="undOvr"/>
+              <m:ctrlPr>
+                <w:rPr>
+                  <w:rFonts w:ascii="Cambria Math" w:hAnsi="Cambria Math"/>
+                  <w:i/>
+                </w:rPr>
+              </m:ctrlPr>
+            </m:naryPr>
+            <m:sub>
+              <m:r>
+                <w:rPr>
+                  <w:rFonts w:ascii="Cambria Math" w:hAnsi="Cambria Math"/>
+                </w:rPr>
+                <m:t>k=0</m:t>
+              </m:r>
+            </m:sub>
+            <m:sup>
+              <m:r>
+                <w:rPr>
+                  <w:rFonts w:ascii="Cambria Math" w:hAnsi="Cambria Math"/>
+                </w:rPr>
+                <m:t>∞</m:t>
+              </m:r>
+            </m:sup>
+            <m:e>
+              <m:f>
+                <m:fPr>
+                  <m:ctrlPr>
+                    <w:rPr>
+                      <w:rFonts w:ascii="Cambria Math" w:hAnsi="Cambria Math"/>
+                      <w:i/>
+                    </w:rPr>
+                  </m:ctrlPr>
+                </m:fPr>
+                <m:num>
+                  <m:sSup>
+                    <m:sSupPr>
+                      <m:ctrlPr>
+                        <w:rPr>
+                          <w:rFonts w:ascii="Cambria Math" w:hAnsi="Cambria Math"/>
+                          <w:i/>
+                        </w:rPr>
+                      </m:ctrlPr>
+                    </m:sSupPr>
+                    <m:e>
+                      <m:r>
+                        <w:rPr>
+                          <w:rFonts w:ascii="Cambria Math" w:hAnsi="Cambria Math"/>
+                        </w:rPr>
+                        <m:t>n</m:t>
+                      </m:r>
+                    </m:e>
+                    <m:sup>
+                      <m:r>
+                        <w:rPr>
+                          <w:rFonts w:ascii="Cambria Math" w:hAnsi="Cambria Math"/>
+                        </w:rPr>
+                        <m:t>k</m:t>
+                      </m:r>
+                    </m:sup>
+                  </m:sSup>
+                </m:num>
+                <m:den>
+                  <m:r>
+                    <w:rPr>
+                      <w:rFonts w:ascii="Cambria Math" w:hAnsi="Cambria Math"/>
+                    </w:rPr>
+                    <m:t>k!</m:t>
+                  </m:r>
+                </m:den>
+              </m:f>
+            </m:e>
+          </m:nary>
+          <m:r>
+            <w:rPr>
+              <w:rFonts w:ascii="Cambria Math" w:hAnsi="Cambria Math"/>
+            </w:rPr>
+            <m:t>*</m:t>
+          </m:r>
+          <m:nary>
+            <m:naryPr>
+              <m:chr m:val="∑"/>
+              <m:limLoc m:val="undOvr"/>
+              <m:ctrlPr>
+                <w:rPr>
+                  <w:rFonts w:ascii="Cambria Math" w:hAnsi="Cambria Math"/>
+                  <w:i/>
+                </w:rPr>
+              </m:ctrlPr>
+            </m:naryPr>
+            <m:sub>
+              <m:r>
+                <w:rPr>
+                  <w:rFonts w:ascii="Cambria Math" w:hAnsi="Cambria Math"/>
+                </w:rPr>
+                <m:t>k=1</m:t>
+              </m:r>
+            </m:sub>
+            <m:sup>
+              <m:r>
+                <w:rPr>
+                  <w:rFonts w:ascii="Cambria Math" w:hAnsi="Cambria Math"/>
+                </w:rPr>
+                <m:t>∞</m:t>
+              </m:r>
+            </m:sup>
+            <m:e>
+              <m:f>
+                <m:fPr>
+                  <m:ctrlPr>
+                    <w:rPr>
+                      <w:rFonts w:ascii="Cambria Math" w:hAnsi="Cambria Math"/>
+                      <w:i/>
+                    </w:rPr>
+                  </m:ctrlPr>
+                </m:fPr>
+                <m:num>
+                  <m:sSup>
+                    <m:sSupPr>
+                      <m:ctrlPr>
+                        <w:rPr>
+                          <w:rFonts w:ascii="Cambria Math" w:hAnsi="Cambria Math"/>
+                          <w:i/>
+                        </w:rPr>
+                      </m:ctrlPr>
+                    </m:sSupPr>
+                    <m:e>
+                      <m:r>
+                        <w:rPr>
+                          <w:rFonts w:ascii="Cambria Math" w:hAnsi="Cambria Math"/>
+                        </w:rPr>
+                        <m:t>n</m:t>
+                      </m:r>
+                    </m:e>
+                    <m:sup>
+                      <m:r>
+                        <w:rPr>
+                          <w:rFonts w:ascii="Cambria Math" w:hAnsi="Cambria Math"/>
+                        </w:rPr>
+                        <m:t>k</m:t>
+                      </m:r>
+                    </m:sup>
+                  </m:sSup>
+                </m:num>
+                <m:den>
+                  <m:r>
+                    <w:rPr>
+                      <w:rFonts w:ascii="Cambria Math" w:hAnsi="Cambria Math"/>
+                    </w:rPr>
+                    <m:t>k!</m:t>
+                  </m:r>
+                </m:den>
+              </m:f>
+            </m:e>
+          </m:nary>
+          <m:r>
+            <w:rPr>
+              <w:rFonts w:ascii="Cambria Math" w:hAnsi="Cambria Math"/>
+            </w:rPr>
+            <m:t>=</m:t>
+          </m:r>
+          <m:nary>
+            <m:naryPr>
+              <m:chr m:val="∑"/>
+              <m:limLoc m:val="undOvr"/>
+              <m:ctrlPr>
+                <w:rPr>
+                  <w:rFonts w:ascii="Cambria Math" w:hAnsi="Cambria Math"/>
+                  <w:i/>
+                </w:rPr>
+              </m:ctrlPr>
+            </m:naryPr>
+            <m:sub>
+              <m:r>
+                <w:rPr>
+                  <w:rFonts w:ascii="Cambria Math" w:hAnsi="Cambria Math"/>
+                </w:rPr>
+                <m:t>k=1</m:t>
+              </m:r>
+            </m:sub>
+            <m:sup>
+              <m:r>
+                <w:rPr>
+                  <w:rFonts w:ascii="Cambria Math" w:hAnsi="Cambria Math"/>
+                </w:rPr>
+                <m:t>∞</m:t>
+              </m:r>
+            </m:sup>
+            <m:e>
+              <m:d>
+                <m:dPr>
+                  <m:ctrlPr>
+                    <w:rPr>
+                      <w:rFonts w:ascii="Cambria Math" w:hAnsi="Cambria Math"/>
+                      <w:i/>
+                    </w:rPr>
+                  </m:ctrlPr>
+                </m:dPr>
+                <m:e>
+                  <m:nary>
+                    <m:naryPr>
+                      <m:chr m:val="∑"/>
+                      <m:limLoc m:val="undOvr"/>
+                      <m:ctrlPr>
+                        <w:rPr>
+                          <w:rFonts w:ascii="Cambria Math" w:hAnsi="Cambria Math"/>
+                          <w:i/>
+                        </w:rPr>
+                      </m:ctrlPr>
+                    </m:naryPr>
+                    <m:sub>
+                      <m:r>
+                        <w:rPr>
+                          <w:rFonts w:ascii="Cambria Math" w:hAnsi="Cambria Math"/>
+                        </w:rPr>
+                        <m:t>p=0</m:t>
+                      </m:r>
+                    </m:sub>
+                    <m:sup>
+                      <m:r>
+                        <w:rPr>
+                          <w:rFonts w:ascii="Cambria Math" w:hAnsi="Cambria Math"/>
+                        </w:rPr>
+                        <m:t>k-1</m:t>
+                      </m:r>
+                    </m:sup>
+                    <m:e>
+                      <m:sSub>
+                        <m:sSubPr>
+                          <m:ctrlPr>
+                            <w:rPr>
+                              <w:rFonts w:ascii="Cambria Math" w:hAnsi="Cambria Math"/>
+                              <w:i/>
+                            </w:rPr>
+                          </m:ctrlPr>
+                        </m:sSubPr>
+                        <m:e>
+                          <m:r>
+                            <w:rPr>
+                              <w:rFonts w:ascii="Cambria Math" w:hAnsi="Cambria Math"/>
+                            </w:rPr>
+                            <m:t>B</m:t>
+                          </m:r>
+                        </m:e>
+                        <m:sub>
+                          <m:r>
+                            <w:rPr>
+                              <w:rFonts w:ascii="Cambria Math" w:hAnsi="Cambria Math"/>
+                            </w:rPr>
+                            <m:t>p</m:t>
+                          </m:r>
+                        </m:sub>
+                      </m:sSub>
+                      <m:r>
+                        <w:rPr>
+                          <w:rFonts w:ascii="Cambria Math" w:hAnsi="Cambria Math"/>
+                        </w:rPr>
+                        <m:t>*</m:t>
+                      </m:r>
+                      <m:f>
+                        <m:fPr>
+                          <m:ctrlPr>
+                            <w:rPr>
+                              <w:rFonts w:ascii="Cambria Math" w:hAnsi="Cambria Math"/>
+                              <w:i/>
+                            </w:rPr>
+                          </m:ctrlPr>
+                        </m:fPr>
+                        <m:num>
+                          <m:sSup>
+                            <m:sSupPr>
+                              <m:ctrlPr>
+                                <w:rPr>
+                                  <w:rFonts w:ascii="Cambria Math" w:hAnsi="Cambria Math"/>
+                                  <w:i/>
+                                </w:rPr>
+                              </m:ctrlPr>
+                            </m:sSupPr>
+                            <m:e>
+                              <m:r>
+                                <w:rPr>
+                                  <w:rFonts w:ascii="Cambria Math" w:hAnsi="Cambria Math"/>
+                                </w:rPr>
+                                <m:t>n</m:t>
+                              </m:r>
+                            </m:e>
+                            <m:sup>
+                              <m:r>
+                                <w:rPr>
+                                  <w:rFonts w:ascii="Cambria Math" w:hAnsi="Cambria Math"/>
+                                </w:rPr>
+                                <m:t>p</m:t>
+                              </m:r>
+                            </m:sup>
+                          </m:sSup>
+                        </m:num>
+                        <m:den>
+                          <m:r>
+                            <w:rPr>
+                              <w:rFonts w:ascii="Cambria Math" w:hAnsi="Cambria Math"/>
+                            </w:rPr>
+                            <m:t>p!</m:t>
+                          </m:r>
+                        </m:den>
+                      </m:f>
+                      <m:r>
+                        <w:rPr>
+                          <w:rFonts w:ascii="Cambria Math" w:hAnsi="Cambria Math"/>
+                        </w:rPr>
+                        <m:t>*</m:t>
+                      </m:r>
+                      <m:f>
+                        <m:fPr>
+                          <m:ctrlPr>
+                            <w:rPr>
+                              <w:rFonts w:ascii="Cambria Math" w:hAnsi="Cambria Math"/>
+                              <w:i/>
+                            </w:rPr>
+                          </m:ctrlPr>
+                        </m:fPr>
+                        <m:num>
+                          <m:sSup>
+                            <m:sSupPr>
+                              <m:ctrlPr>
+                                <w:rPr>
+                                  <w:rFonts w:ascii="Cambria Math" w:hAnsi="Cambria Math"/>
+                                  <w:i/>
+                                </w:rPr>
+                              </m:ctrlPr>
+                            </m:sSupPr>
+                            <m:e>
+                              <m:r>
+                                <w:rPr>
+                                  <w:rFonts w:ascii="Cambria Math" w:hAnsi="Cambria Math"/>
+                                </w:rPr>
+                                <m:t>n</m:t>
+                              </m:r>
+                            </m:e>
+                            <m:sup>
+                              <m:r>
+                                <w:rPr>
+                                  <w:rFonts w:ascii="Cambria Math" w:hAnsi="Cambria Math"/>
+                                </w:rPr>
+                                <m:t>k-p</m:t>
+                              </m:r>
+                            </m:sup>
+                          </m:sSup>
+                        </m:num>
+                        <m:den>
+                          <m:d>
+                            <m:dPr>
+                              <m:ctrlPr>
+                                <w:rPr>
+                                  <w:rFonts w:ascii="Cambria Math" w:hAnsi="Cambria Math"/>
+                                  <w:i/>
+                                </w:rPr>
+                              </m:ctrlPr>
+                            </m:dPr>
+                            <m:e>
+                              <m:r>
+                                <w:rPr>
+                                  <w:rFonts w:ascii="Cambria Math" w:hAnsi="Cambria Math"/>
+                                </w:rPr>
+                                <m:t>k-p</m:t>
+                              </m:r>
+                            </m:e>
+                          </m:d>
+                          <m:r>
+                            <w:rPr>
+                              <w:rFonts w:ascii="Cambria Math" w:hAnsi="Cambria Math"/>
+                            </w:rPr>
+                            <m:t>!</m:t>
+                          </m:r>
+                        </m:den>
+                      </m:f>
+                    </m:e>
+                  </m:nary>
+                </m:e>
+              </m:d>
+            </m:e>
+          </m:nary>
+        </m:oMath>
+      </m:oMathPara>
+    </w:p>
+    <w:p>
+      <m:oMathPara>
+        <m:oMath>
+          <m:r>
+            <w:rPr>
+              <w:rFonts w:ascii="Cambria Math" w:hAnsi="Cambria Math"/>
+            </w:rPr>
+            <m:t>=</m:t>
+          </m:r>
+          <m:nary>
+            <m:naryPr>
+              <m:chr m:val="∑"/>
+              <m:limLoc m:val="undOvr"/>
+              <m:ctrlPr>
+                <w:rPr>
+                  <w:rFonts w:ascii="Cambria Math" w:hAnsi="Cambria Math"/>
+                  <w:i/>
+                </w:rPr>
+              </m:ctrlPr>
+            </m:naryPr>
+            <m:sub>
+              <m:r>
+                <w:rPr>
+                  <w:rFonts w:ascii="Cambria Math" w:hAnsi="Cambria Math"/>
+                </w:rPr>
+                <m:t>k=1</m:t>
+              </m:r>
+            </m:sub>
+            <m:sup>
+              <m:r>
+                <w:rPr>
+                  <w:rFonts w:ascii="Cambria Math" w:hAnsi="Cambria Math"/>
+                </w:rPr>
+                <m:t>∞</m:t>
+              </m:r>
+            </m:sup>
+            <m:e>
+              <m:d>
+                <m:dPr>
+                  <m:ctrlPr>
+                    <w:rPr>
+                      <w:rFonts w:ascii="Cambria Math" w:hAnsi="Cambria Math"/>
+                      <w:i/>
+                    </w:rPr>
+                  </m:ctrlPr>
+                </m:dPr>
+                <m:e>
+                  <m:nary>
+                    <m:naryPr>
+                      <m:chr m:val="∑"/>
+                      <m:limLoc m:val="undOvr"/>
+                      <m:ctrlPr>
+                        <w:rPr>
+                          <w:rFonts w:ascii="Cambria Math" w:hAnsi="Cambria Math"/>
+                          <w:i/>
+                        </w:rPr>
+                      </m:ctrlPr>
+                    </m:naryPr>
+                    <m:sub>
+                      <m:r>
+                        <w:rPr>
+                          <w:rFonts w:ascii="Cambria Math" w:hAnsi="Cambria Math"/>
+                        </w:rPr>
+                        <m:t>p=0</m:t>
+                      </m:r>
+                    </m:sub>
+                    <m:sup>
+                      <m:r>
+                        <w:rPr>
+                          <w:rFonts w:ascii="Cambria Math" w:hAnsi="Cambria Math"/>
+                        </w:rPr>
+                        <m:t>k-1</m:t>
+                      </m:r>
+                    </m:sup>
+                    <m:e>
+                      <m:sSub>
+                        <m:sSubPr>
+                          <m:ctrlPr>
+                            <w:rPr>
+                              <w:rFonts w:ascii="Cambria Math" w:hAnsi="Cambria Math"/>
+                              <w:i/>
+                            </w:rPr>
+                          </m:ctrlPr>
+                        </m:sSubPr>
+                        <m:e>
+                          <m:r>
+                            <w:rPr>
+                              <w:rFonts w:ascii="Cambria Math" w:hAnsi="Cambria Math"/>
+                            </w:rPr>
+                            <m:t>B</m:t>
+                          </m:r>
+                        </m:e>
+                        <m:sub>
+                          <m:r>
+                            <w:rPr>
+                              <w:rFonts w:ascii="Cambria Math" w:hAnsi="Cambria Math"/>
+                            </w:rPr>
+                            <m:t>p</m:t>
+                          </m:r>
+                        </m:sub>
+                      </m:sSub>
+                      <m:r>
+                        <w:rPr>
+                          <w:rFonts w:ascii="Cambria Math" w:hAnsi="Cambria Math"/>
+                        </w:rPr>
+                        <m:t>*</m:t>
+                      </m:r>
+                      <m:f>
+                        <m:fPr>
+                          <m:ctrlPr>
+                            <w:rPr>
+                              <w:rFonts w:ascii="Cambria Math" w:hAnsi="Cambria Math"/>
+                              <w:i/>
+                            </w:rPr>
+                          </m:ctrlPr>
+                        </m:fPr>
+                        <m:num>
+                          <m:r>
+                            <w:rPr>
+                              <w:rFonts w:ascii="Cambria Math" w:hAnsi="Cambria Math"/>
+                            </w:rPr>
+                            <m:t>1</m:t>
+                          </m:r>
+                        </m:num>
+                        <m:den>
+                          <m:r>
+                            <w:rPr>
+                              <w:rFonts w:ascii="Cambria Math" w:hAnsi="Cambria Math"/>
+                            </w:rPr>
+                            <m:t>p!</m:t>
+                          </m:r>
+                        </m:den>
+                      </m:f>
+                      <m:r>
+                        <w:rPr>
+                          <w:rFonts w:ascii="Cambria Math" w:hAnsi="Cambria Math"/>
+                        </w:rPr>
+                        <m:t>*</m:t>
+                      </m:r>
+                      <m:f>
+                        <m:fPr>
+                          <m:ctrlPr>
+                            <w:rPr>
+                              <w:rFonts w:ascii="Cambria Math" w:hAnsi="Cambria Math"/>
+                              <w:i/>
+                            </w:rPr>
+                          </m:ctrlPr>
+                        </m:fPr>
+                        <m:num>
+                          <m:r>
+                            <w:rPr>
+                              <w:rFonts w:ascii="Cambria Math" w:hAnsi="Cambria Math"/>
+                            </w:rPr>
+                            <m:t>1</m:t>
+                          </m:r>
+                        </m:num>
+                        <m:den>
+                          <m:d>
+                            <m:dPr>
+                              <m:ctrlPr>
+                                <w:rPr>
+                                  <w:rFonts w:ascii="Cambria Math" w:hAnsi="Cambria Math"/>
+                                  <w:i/>
+                                </w:rPr>
+                              </m:ctrlPr>
+                            </m:dPr>
+                            <m:e>
+                              <m:r>
+                                <w:rPr>
+                                  <w:rFonts w:ascii="Cambria Math" w:hAnsi="Cambria Math"/>
+                                </w:rPr>
+                                <m:t>k-p</m:t>
+                              </m:r>
+                            </m:e>
+                          </m:d>
+                          <m:r>
+                            <w:rPr>
+                              <w:rFonts w:ascii="Cambria Math" w:hAnsi="Cambria Math"/>
+                            </w:rPr>
+                            <m:t>!</m:t>
+                          </m:r>
+                        </m:den>
+                      </m:f>
+                    </m:e>
+                  </m:nary>
+                </m:e>
+              </m:d>
+              <m:r>
+                <w:rPr>
+                  <w:rFonts w:ascii="Cambria Math" w:hAnsi="Cambria Math"/>
+                </w:rPr>
+                <m:t>*</m:t>
+              </m:r>
+              <m:sSup>
+                <m:sSupPr>
+                  <m:ctrlPr>
+                    <w:rPr>
+                      <w:rFonts w:ascii="Cambria Math" w:hAnsi="Cambria Math"/>
+                      <w:i/>
+                    </w:rPr>
+                  </m:ctrlPr>
+                </m:sSupPr>
+                <m:e>
+                  <m:r>
+                    <w:rPr>
+                      <w:rFonts w:ascii="Cambria Math" w:hAnsi="Cambria Math"/>
+                    </w:rPr>
+                    <m:t>n</m:t>
+                  </m:r>
+                </m:e>
+                <m:sup>
+                  <m:r>
+                    <w:rPr>
+                      <w:rFonts w:ascii="Cambria Math" w:hAnsi="Cambria Math"/>
+                    </w:rPr>
+                    <m:t>k</m:t>
+                  </m:r>
+                </m:sup>
+              </m:sSup>
+            </m:e>
+          </m:nary>
+          <m:r>
+            <w:rPr>
+              <w:rFonts w:ascii="Cambria Math" w:hAnsi="Cambria Math"/>
+            </w:rPr>
+            <m:t>=</m:t>
+          </m:r>
+          <m:nary>
+            <m:naryPr>
+              <m:chr m:val="∑"/>
+              <m:limLoc m:val="undOvr"/>
+              <m:ctrlPr>
+                <w:rPr>
+                  <w:rFonts w:ascii="Cambria Math" w:hAnsi="Cambria Math"/>
+                  <w:i/>
+                </w:rPr>
+              </m:ctrlPr>
+            </m:naryPr>
+            <m:sub>
+              <m:r>
+                <w:rPr>
+                  <w:rFonts w:ascii="Cambria Math" w:hAnsi="Cambria Math"/>
+                </w:rPr>
+                <m:t>k=1</m:t>
+              </m:r>
+            </m:sub>
+            <m:sup>
+              <m:r>
+                <w:rPr>
+                  <w:rFonts w:ascii="Cambria Math" w:hAnsi="Cambria Math"/>
+                </w:rPr>
+                <m:t>∞</m:t>
+              </m:r>
+            </m:sup>
+            <m:e>
+              <m:d>
+                <m:dPr>
+                  <m:ctrlPr>
+                    <w:rPr>
+                      <w:rFonts w:ascii="Cambria Math" w:hAnsi="Cambria Math"/>
+                      <w:i/>
+                    </w:rPr>
+                  </m:ctrlPr>
+                </m:dPr>
+                <m:e>
+                  <m:nary>
+                    <m:naryPr>
+                      <m:chr m:val="∑"/>
+                      <m:limLoc m:val="undOvr"/>
+                      <m:ctrlPr>
+                        <w:rPr>
+                          <w:rFonts w:ascii="Cambria Math" w:hAnsi="Cambria Math"/>
+                          <w:i/>
+                        </w:rPr>
+                      </m:ctrlPr>
+                    </m:naryPr>
+                    <m:sub>
+                      <m:r>
+                        <w:rPr>
+                          <w:rFonts w:ascii="Cambria Math" w:hAnsi="Cambria Math"/>
+                        </w:rPr>
+                        <m:t>p=0</m:t>
+                      </m:r>
+                    </m:sub>
+                    <m:sup>
+                      <m:r>
+                        <w:rPr>
+                          <w:rFonts w:ascii="Cambria Math" w:hAnsi="Cambria Math"/>
+                        </w:rPr>
+                        <m:t>k-1</m:t>
+                      </m:r>
+                    </m:sup>
+                    <m:e>
+                      <m:sSub>
+                        <m:sSubPr>
+                          <m:ctrlPr>
+                            <w:rPr>
+                              <w:rFonts w:ascii="Cambria Math" w:hAnsi="Cambria Math"/>
+                              <w:i/>
+                            </w:rPr>
+                          </m:ctrlPr>
+                        </m:sSubPr>
+                        <m:e>
+                          <m:r>
+                            <w:rPr>
+                              <w:rFonts w:ascii="Cambria Math" w:hAnsi="Cambria Math"/>
+                            </w:rPr>
+                            <m:t>B</m:t>
+                          </m:r>
+                        </m:e>
+                        <m:sub>
+                          <m:r>
+                            <w:rPr>
+                              <w:rFonts w:ascii="Cambria Math" w:hAnsi="Cambria Math"/>
+                            </w:rPr>
+                            <m:t>p</m:t>
+                          </m:r>
+                        </m:sub>
+                      </m:sSub>
+                      <m:r>
+                        <w:rPr>
+                          <w:rFonts w:ascii="Cambria Math" w:hAnsi="Cambria Math"/>
+                        </w:rPr>
+                        <m:t>*</m:t>
+                      </m:r>
+                      <m:d>
+                        <m:dPr>
+                          <m:ctrlPr>
+                            <w:rPr>
+                              <w:rFonts w:ascii="Cambria Math" w:hAnsi="Cambria Math"/>
+                              <w:i/>
+                            </w:rPr>
+                          </m:ctrlPr>
+                        </m:dPr>
+                        <m:e>
+                          <m:m>
+                            <m:mPr>
+                              <m:mcs>
+                                <m:mc>
+                                  <m:mcPr>
+                                    <m:count m:val="1"/>
+                                    <m:mcJc m:val="center"/>
+                                  </m:mcPr>
+                                </m:mc>
+                              </m:mcs>
+                              <m:ctrlPr>
+                                <w:rPr>
+                                  <w:rFonts w:ascii="Cambria Math" w:hAnsi="Cambria Math"/>
+                                  <w:i/>
+                                </w:rPr>
+                              </m:ctrlPr>
+                            </m:mPr>
+                            <m:mr>
+                              <m:e>
+                                <m:r>
+                                  <w:rPr>
+                                    <w:rFonts w:ascii="Cambria Math" w:hAnsi="Cambria Math"/>
+                                  </w:rPr>
+                                  <m:t>k</m:t>
+                                </m:r>
+                              </m:e>
+                            </m:mr>
+                            <m:mr>
+                              <m:e>
+                                <m:r>
+                                  <w:rPr>
+                                    <w:rFonts w:ascii="Cambria Math" w:hAnsi="Cambria Math"/>
+                                  </w:rPr>
+                                  <m:t>p</m:t>
+                                </m:r>
+                              </m:e>
+                            </m:mr>
+                          </m:m>
+                        </m:e>
+                      </m:d>
+                    </m:e>
+                  </m:nary>
+                </m:e>
+              </m:d>
+              <m:r>
+                <w:rPr>
+                  <w:rFonts w:ascii="Cambria Math" w:hAnsi="Cambria Math"/>
+                </w:rPr>
+                <m:t>*</m:t>
+              </m:r>
+              <m:f>
+                <m:fPr>
+                  <m:ctrlPr>
+                    <w:rPr>
+                      <w:rFonts w:ascii="Cambria Math" w:hAnsi="Cambria Math"/>
+                      <w:i/>
+                    </w:rPr>
+                  </m:ctrlPr>
+                </m:fPr>
+                <m:num>
+                  <m:sSup>
+                    <m:sSupPr>
+                      <m:ctrlPr>
+                        <w:rPr>
+                          <w:rFonts w:ascii="Cambria Math" w:hAnsi="Cambria Math"/>
+                          <w:i/>
+                        </w:rPr>
+                      </m:ctrlPr>
+                    </m:sSupPr>
+                    <m:e>
+                      <m:r>
+                        <w:rPr>
+                          <w:rFonts w:ascii="Cambria Math" w:hAnsi="Cambria Math"/>
+                        </w:rPr>
+                        <m:t>n</m:t>
+                      </m:r>
+                    </m:e>
+                    <m:sup>
+                      <m:r>
+                        <w:rPr>
+                          <w:rFonts w:ascii="Cambria Math" w:hAnsi="Cambria Math"/>
+                        </w:rPr>
+                        <m:t>k</m:t>
+                      </m:r>
+                    </m:sup>
+                  </m:sSup>
+                </m:num>
+                <m:den>
+                  <m:r>
+                    <w:rPr>
+                      <w:rFonts w:ascii="Cambria Math" w:hAnsi="Cambria Math"/>
+                    </w:rPr>
+                    <m:t>k!</m:t>
+                  </m:r>
+                </m:den>
+              </m:f>
+            </m:e>
+          </m:nary>
+          <m:r>
+            <w:rPr>
+              <w:rFonts w:ascii="Cambria Math" w:hAnsi="Cambria Math"/>
+            </w:rPr>
+            <m:t>=</m:t>
+          </m:r>
+          <m:nary>
+            <m:naryPr>
+              <m:chr m:val="∑"/>
+              <m:limLoc m:val="undOvr"/>
+              <m:ctrlPr>
+                <w:rPr>
+                  <w:rFonts w:ascii="Cambria Math" w:hAnsi="Cambria Math"/>
+                  <w:i/>
+                </w:rPr>
+              </m:ctrlPr>
+            </m:naryPr>
+            <m:sub>
+              <m:r>
+                <w:rPr>
+                  <w:rFonts w:ascii="Cambria Math" w:hAnsi="Cambria Math"/>
+                </w:rPr>
+                <m:t>k=1</m:t>
+              </m:r>
+            </m:sub>
+            <m:sup>
+              <m:r>
+                <w:rPr>
+                  <w:rFonts w:ascii="Cambria Math" w:hAnsi="Cambria Math"/>
+                </w:rPr>
+                <m:t>∞</m:t>
+              </m:r>
+            </m:sup>
+            <m:e>
+              <m:r>
+                <w:rPr>
+                  <w:rFonts w:ascii="Cambria Math" w:hAnsi="Cambria Math"/>
+                </w:rPr>
+                <m:t>k*</m:t>
+              </m:r>
+              <m:f>
+                <m:fPr>
+                  <m:ctrlPr>
+                    <w:rPr>
+                      <w:rFonts w:ascii="Cambria Math" w:hAnsi="Cambria Math"/>
+                      <w:i/>
+                    </w:rPr>
+                  </m:ctrlPr>
+                </m:fPr>
+                <m:num>
+                  <m:sSup>
+                    <m:sSupPr>
+                      <m:ctrlPr>
+                        <w:rPr>
+                          <w:rFonts w:ascii="Cambria Math" w:hAnsi="Cambria Math"/>
+                          <w:i/>
+                        </w:rPr>
+                      </m:ctrlPr>
+                    </m:sSupPr>
+                    <m:e>
+                      <m:r>
+                        <w:rPr>
+                          <w:rFonts w:ascii="Cambria Math" w:hAnsi="Cambria Math"/>
+                        </w:rPr>
+                        <m:t>n</m:t>
+                      </m:r>
+                    </m:e>
+                    <m:sup>
+                      <m:r>
+                        <w:rPr>
+                          <w:rFonts w:ascii="Cambria Math" w:hAnsi="Cambria Math"/>
+                        </w:rPr>
+                        <m:t>k</m:t>
+                      </m:r>
+                    </m:sup>
+                  </m:sSup>
+                </m:num>
+                <m:den>
+                  <m:r>
+                    <w:rPr>
+                      <w:rFonts w:ascii="Cambria Math" w:hAnsi="Cambria Math"/>
+                    </w:rPr>
+                    <m:t>k!</m:t>
+                  </m:r>
+                </m:den>
+              </m:f>
+            </m:e>
+          </m:nary>
+          <m:r>
+            <w:rPr>
+              <w:rFonts w:ascii="Cambria Math" w:hAnsi="Cambria Math"/>
+            </w:rPr>
+            <m:t>=n*</m:t>
+          </m:r>
+          <m:sSup>
+            <m:sSupPr>
+              <m:ctrlPr>
+                <w:rPr>
+                  <w:rFonts w:ascii="Cambria Math" w:hAnsi="Cambria Math"/>
+                  <w:i/>
+                </w:rPr>
+              </m:ctrlPr>
+            </m:sSupPr>
+            <m:e>
+              <m:r>
+                <w:rPr>
+                  <w:rFonts w:ascii="Cambria Math" w:hAnsi="Cambria Math"/>
+                </w:rPr>
+                <m:t>e</m:t>
+              </m:r>
+            </m:e>
+            <m:sup>
+              <m:r>
+                <w:rPr>
+                  <w:rFonts w:ascii="Cambria Math" w:hAnsi="Cambria Math"/>
+                </w:rPr>
+                <m:t>n</m:t>
+              </m:r>
+            </m:sup>
+          </m:sSup>
+          <m:r>
+            <w:rPr>
+              <w:rFonts w:ascii="Cambria Math" w:hAnsi="Cambria Math"/>
+            </w:rPr>
+            <m:t>=&gt;</m:t>
+          </m:r>
+        </m:oMath>
+      </m:oMathPara>
+    </w:p>
+    <w:p/>
+    <w:p>
+      <m:oMathPara>
+        <m:oMath>
+          <m:nary>
+            <m:naryPr>
+              <m:chr m:val="∑"/>
+              <m:limLoc m:val="undOvr"/>
+              <m:ctrlPr>
+                <w:rPr>
+                  <w:rFonts w:ascii="Cambria Math" w:hAnsi="Cambria Math"/>
+                  <w:i/>
+                </w:rPr>
+              </m:ctrlPr>
+            </m:naryPr>
+            <m:sub>
+              <m:r>
+                <w:rPr>
+                  <w:rFonts w:ascii="Cambria Math" w:hAnsi="Cambria Math"/>
+                </w:rPr>
+                <m:t>k=0</m:t>
+              </m:r>
+            </m:sub>
+            <m:sup>
+              <m:r>
+                <w:rPr>
+                  <w:rFonts w:ascii="Cambria Math" w:hAnsi="Cambria Math"/>
+                </w:rPr>
+                <m:t>∞</m:t>
+              </m:r>
+            </m:sup>
+            <m:e>
+              <m:sSubSup>
+                <m:sSubSupPr>
+                  <m:ctrlPr>
+                    <w:rPr>
+                      <w:rFonts w:ascii="Cambria Math" w:hAnsi="Cambria Math"/>
+                      <w:i/>
+                    </w:rPr>
+                  </m:ctrlPr>
+                </m:sSubSupPr>
+                <m:e>
+                  <m:r>
+                    <w:rPr>
+                      <w:rFonts w:ascii="Cambria Math" w:hAnsi="Cambria Math"/>
+                    </w:rPr>
+                    <m:t>B</m:t>
+                  </m:r>
+                </m:e>
+                <m:sub>
+                  <m:r>
+                    <w:rPr>
+                      <w:rFonts w:ascii="Cambria Math" w:hAnsi="Cambria Math"/>
+                    </w:rPr>
+                    <m:t>k</m:t>
+                  </m:r>
+                </m:sub>
+                <m:sup>
+                  <m:r>
+                    <w:rPr>
+                      <w:rFonts w:ascii="Cambria Math" w:hAnsi="Cambria Math"/>
+                    </w:rPr>
+                    <m:t>+</m:t>
+                  </m:r>
+                </m:sup>
+              </m:sSubSup>
+              <m:r>
+                <w:rPr>
+                  <w:rFonts w:ascii="Cambria Math" w:hAnsi="Cambria Math"/>
+                </w:rPr>
+                <m:t>*</m:t>
+              </m:r>
+              <m:f>
+                <m:fPr>
+                  <m:ctrlPr>
+                    <w:rPr>
+                      <w:rFonts w:ascii="Cambria Math" w:hAnsi="Cambria Math"/>
+                      <w:i/>
+                    </w:rPr>
+                  </m:ctrlPr>
+                </m:fPr>
+                <m:num>
+                  <m:sSup>
+                    <m:sSupPr>
+                      <m:ctrlPr>
+                        <w:rPr>
+                          <w:rFonts w:ascii="Cambria Math" w:hAnsi="Cambria Math"/>
+                          <w:i/>
+                        </w:rPr>
+                      </m:ctrlPr>
+                    </m:sSupPr>
+                    <m:e>
+                      <m:r>
+                        <w:rPr>
+                          <w:rFonts w:ascii="Cambria Math" w:hAnsi="Cambria Math"/>
+                        </w:rPr>
+                        <m:t>n</m:t>
+                      </m:r>
+                    </m:e>
+                    <m:sup>
+                      <m:r>
+                        <w:rPr>
+                          <w:rFonts w:ascii="Cambria Math" w:hAnsi="Cambria Math"/>
+                        </w:rPr>
+                        <m:t>k</m:t>
+                      </m:r>
+                    </m:sup>
+                  </m:sSup>
+                </m:num>
+                <m:den>
+                  <m:r>
+                    <w:rPr>
+                      <w:rFonts w:ascii="Cambria Math" w:hAnsi="Cambria Math"/>
+                    </w:rPr>
+                    <m:t>k!</m:t>
+                  </m:r>
+                </m:den>
+              </m:f>
+            </m:e>
+          </m:nary>
+          <m:r>
+            <w:rPr>
+              <w:rFonts w:ascii="Cambria Math" w:hAnsi="Cambria Math"/>
+            </w:rPr>
+            <m:t>=</m:t>
+          </m:r>
+          <m:f>
+            <m:fPr>
+              <m:ctrlPr>
+                <w:rPr>
+                  <w:rFonts w:ascii="Cambria Math" w:hAnsi="Cambria Math"/>
+                  <w:i/>
+                </w:rPr>
+              </m:ctrlPr>
+            </m:fPr>
+            <m:num>
+              <m:r>
+                <w:rPr>
+                  <w:rFonts w:ascii="Cambria Math" w:hAnsi="Cambria Math"/>
+                </w:rPr>
+                <m:t>n*</m:t>
+              </m:r>
+              <m:sSup>
+                <m:sSupPr>
+                  <m:ctrlPr>
+                    <w:rPr>
+                      <w:rFonts w:ascii="Cambria Math" w:hAnsi="Cambria Math"/>
+                      <w:i/>
+                    </w:rPr>
+                  </m:ctrlPr>
+                </m:sSupPr>
+                <m:e>
+                  <m:r>
+                    <w:rPr>
+                      <w:rFonts w:ascii="Cambria Math" w:hAnsi="Cambria Math"/>
+                    </w:rPr>
+                    <m:t>e</m:t>
+                  </m:r>
+                </m:e>
+                <m:sup>
+                  <m:r>
+                    <w:rPr>
+                      <w:rFonts w:ascii="Cambria Math" w:hAnsi="Cambria Math"/>
+                    </w:rPr>
+                    <m:t>n</m:t>
+                  </m:r>
+                </m:sup>
+              </m:sSup>
+              <m:r>
+                <w:rPr>
+                  <w:rFonts w:ascii="Cambria Math" w:hAnsi="Cambria Math"/>
+                </w:rPr>
+                <m:t xml:space="preserve"> </m:t>
+              </m:r>
+            </m:num>
+            <m:den>
+              <m:sSup>
+                <m:sSupPr>
+                  <m:ctrlPr>
+                    <w:rPr>
+                      <w:rFonts w:ascii="Cambria Math" w:hAnsi="Cambria Math"/>
+                      <w:i/>
+                    </w:rPr>
+                  </m:ctrlPr>
+                </m:sSupPr>
+                <m:e>
+                  <m:r>
+                    <w:rPr>
+                      <w:rFonts w:ascii="Cambria Math" w:hAnsi="Cambria Math"/>
+                    </w:rPr>
+                    <m:t>e</m:t>
+                  </m:r>
+                </m:e>
+                <m:sup>
+                  <m:r>
+                    <w:rPr>
+                      <w:rFonts w:ascii="Cambria Math" w:hAnsi="Cambria Math"/>
+                    </w:rPr>
+                    <m:t>n</m:t>
+                  </m:r>
+                </m:sup>
+              </m:sSup>
+              <m:r>
+                <w:rPr>
+                  <w:rFonts w:ascii="Cambria Math" w:hAnsi="Cambria Math"/>
+                </w:rPr>
+                <m:t>-1</m:t>
+              </m:r>
+            </m:den>
+          </m:f>
+        </m:oMath>
+      </m:oMathPara>
+    </w:p>
+    <w:p>
+      <m:oMathPara>
+        <m:oMath>
+          <m:r>
+            <w:rPr>
+              <w:rFonts w:ascii="Cambria Math" w:hAnsi="Cambria Math"/>
+            </w:rPr>
+            <m:t>with the presence of the restriction for n&gt;0 on this identity</m:t>
+          </m:r>
+        </m:oMath>
+      </m:oMathPara>
+    </w:p>
+    <w:p>
+      <m:oMathPara>
+        <m:oMath>
+          <m:r>
+            <w:rPr>
+              <w:rFonts w:ascii="Cambria Math" w:hAnsi="Cambria Math"/>
+            </w:rPr>
+            <w:lastRenderedPageBreak/>
+            <m:t xml:space="preserve">0= </m:t>
+          </m:r>
+          <m:nary>
+            <m:naryPr>
+              <m:chr m:val="∑"/>
+              <m:limLoc m:val="undOvr"/>
+              <m:ctrlPr>
+                <w:rPr>
+                  <w:rFonts w:ascii="Cambria Math" w:hAnsi="Cambria Math"/>
+                  <w:i/>
+                </w:rPr>
+              </m:ctrlPr>
+            </m:naryPr>
+            <m:sub>
+              <m:r>
+                <w:rPr>
+                  <w:rFonts w:ascii="Cambria Math" w:hAnsi="Cambria Math"/>
+                </w:rPr>
+                <m:t>k=0</m:t>
+              </m:r>
+            </m:sub>
+            <m:sup>
+              <m:r>
+                <w:rPr>
+                  <w:rFonts w:ascii="Cambria Math" w:hAnsi="Cambria Math"/>
+                </w:rPr>
+                <m:t>n</m:t>
+              </m:r>
+            </m:sup>
+            <m:e>
+              <m:sSubSup>
+                <m:sSubSupPr>
+                  <m:ctrlPr>
+                    <w:rPr>
+                      <w:rFonts w:ascii="Cambria Math" w:hAnsi="Cambria Math"/>
+                      <w:i/>
+                    </w:rPr>
+                  </m:ctrlPr>
+                </m:sSubSupPr>
+                <m:e>
+                  <m:r>
+                    <w:rPr>
+                      <w:rFonts w:ascii="Cambria Math" w:hAnsi="Cambria Math"/>
+                    </w:rPr>
+                    <m:t>B</m:t>
+                  </m:r>
+                </m:e>
+                <m:sub>
+                  <m:r>
+                    <w:rPr>
+                      <w:rFonts w:ascii="Cambria Math" w:hAnsi="Cambria Math"/>
+                    </w:rPr>
+                    <m:t>k</m:t>
+                  </m:r>
+                </m:sub>
+                <m:sup>
+                  <m:r>
+                    <w:rPr>
+                      <w:rFonts w:ascii="Cambria Math" w:hAnsi="Cambria Math"/>
+                    </w:rPr>
+                    <m:t>-</m:t>
+                  </m:r>
+                </m:sup>
+              </m:sSubSup>
+              <m:r>
+                <w:rPr>
+                  <w:rFonts w:ascii="Cambria Math" w:hAnsi="Cambria Math"/>
+                </w:rPr>
+                <m:t>*</m:t>
+              </m:r>
+              <m:d>
+                <m:dPr>
+                  <m:ctrlPr>
+                    <w:rPr>
+                      <w:rFonts w:ascii="Cambria Math" w:hAnsi="Cambria Math"/>
+                      <w:i/>
+                    </w:rPr>
+                  </m:ctrlPr>
+                </m:dPr>
+                <m:e>
+                  <m:m>
+                    <m:mPr>
+                      <m:mcs>
+                        <m:mc>
+                          <m:mcPr>
+                            <m:count m:val="1"/>
+                            <m:mcJc m:val="center"/>
+                          </m:mcPr>
+                        </m:mc>
+                      </m:mcs>
+                      <m:ctrlPr>
+                        <w:rPr>
+                          <w:rFonts w:ascii="Cambria Math" w:hAnsi="Cambria Math"/>
+                          <w:i/>
+                        </w:rPr>
+                      </m:ctrlPr>
+                    </m:mPr>
+                    <m:mr>
+                      <m:e>
+                        <m:r>
+                          <w:rPr>
+                            <w:rFonts w:ascii="Cambria Math" w:hAnsi="Cambria Math"/>
+                          </w:rPr>
+                          <m:t>n+1</m:t>
+                        </m:r>
+                      </m:e>
+                    </m:mr>
+                    <m:mr>
+                      <m:e>
+                        <m:r>
+                          <w:rPr>
+                            <w:rFonts w:ascii="Cambria Math" w:hAnsi="Cambria Math"/>
+                          </w:rPr>
+                          <m:t>k</m:t>
+                        </m:r>
+                      </m:e>
+                    </m:mr>
+                  </m:m>
+                </m:e>
+              </m:d>
+            </m:e>
+          </m:nary>
+          <m:r>
+            <w:rPr>
+              <w:rFonts w:ascii="Cambria Math" w:hAnsi="Cambria Math"/>
+            </w:rPr>
+            <m:t xml:space="preserve"> </m:t>
+          </m:r>
+        </m:oMath>
+      </m:oMathPara>
+    </w:p>
+    <w:p/>
+    <w:p>
+      <m:oMathPara>
+        <m:oMath>
+          <m:r>
+            <w:rPr>
+              <w:rFonts w:ascii="Cambria Math" w:hAnsi="Cambria Math"/>
+            </w:rPr>
+            <m:t xml:space="preserve">instead of 0 we obtain </m:t>
+          </m:r>
+          <m:nary>
+            <m:naryPr>
+              <m:chr m:val="∑"/>
+              <m:limLoc m:val="undOvr"/>
+              <m:ctrlPr>
+                <w:rPr>
+                  <w:rFonts w:ascii="Cambria Math" w:hAnsi="Cambria Math"/>
+                  <w:i/>
+                </w:rPr>
+              </m:ctrlPr>
+            </m:naryPr>
+            <m:sub>
+              <m:r>
+                <w:rPr>
+                  <w:rFonts w:ascii="Cambria Math" w:hAnsi="Cambria Math"/>
+                </w:rPr>
+                <m:t>k=0</m:t>
+              </m:r>
+            </m:sub>
+            <m:sup>
+              <m:r>
+                <w:rPr>
+                  <w:rFonts w:ascii="Cambria Math" w:hAnsi="Cambria Math"/>
+                </w:rPr>
+                <m:t>∞</m:t>
+              </m:r>
+            </m:sup>
+            <m:e>
+              <m:sSubSup>
+                <m:sSubSupPr>
+                  <m:ctrlPr>
+                    <w:rPr>
+                      <w:rFonts w:ascii="Cambria Math" w:hAnsi="Cambria Math"/>
+                      <w:i/>
+                    </w:rPr>
+                  </m:ctrlPr>
+                </m:sSubSupPr>
+                <m:e>
+                  <m:r>
+                    <w:rPr>
+                      <w:rFonts w:ascii="Cambria Math" w:hAnsi="Cambria Math"/>
+                    </w:rPr>
+                    <m:t>B</m:t>
+                  </m:r>
+                </m:e>
+                <m:sub>
+                  <m:r>
+                    <w:rPr>
+                      <w:rFonts w:ascii="Cambria Math" w:hAnsi="Cambria Math"/>
+                    </w:rPr>
+                    <m:t>k</m:t>
+                  </m:r>
+                </m:sub>
+                <m:sup>
+                  <m:r>
+                    <w:rPr>
+                      <w:rFonts w:ascii="Cambria Math" w:hAnsi="Cambria Math"/>
+                    </w:rPr>
+                    <m:t>+</m:t>
+                  </m:r>
+                </m:sup>
+              </m:sSubSup>
+              <m:r>
+                <w:rPr>
+                  <w:rFonts w:ascii="Cambria Math" w:hAnsi="Cambria Math"/>
+                </w:rPr>
+                <m:t>*</m:t>
+              </m:r>
+              <m:f>
+                <m:fPr>
+                  <m:ctrlPr>
+                    <w:rPr>
+                      <w:rFonts w:ascii="Cambria Math" w:hAnsi="Cambria Math"/>
+                      <w:i/>
+                    </w:rPr>
+                  </m:ctrlPr>
+                </m:fPr>
+                <m:num>
+                  <m:sSup>
+                    <m:sSupPr>
+                      <m:ctrlPr>
+                        <w:rPr>
+                          <w:rFonts w:ascii="Cambria Math" w:hAnsi="Cambria Math"/>
+                          <w:i/>
+                        </w:rPr>
+                      </m:ctrlPr>
+                    </m:sSupPr>
+                    <m:e>
+                      <m:r>
+                        <w:rPr>
+                          <w:rFonts w:ascii="Cambria Math" w:hAnsi="Cambria Math"/>
+                        </w:rPr>
+                        <m:t>n</m:t>
+                      </m:r>
+                    </m:e>
+                    <m:sup>
+                      <m:r>
+                        <w:rPr>
+                          <w:rFonts w:ascii="Cambria Math" w:hAnsi="Cambria Math"/>
+                        </w:rPr>
+                        <m:t>k</m:t>
+                      </m:r>
+                    </m:sup>
+                  </m:sSup>
+                </m:num>
+                <m:den>
+                  <m:r>
+                    <w:rPr>
+                      <w:rFonts w:ascii="Cambria Math" w:hAnsi="Cambria Math"/>
+                    </w:rPr>
+                    <m:t>k!</m:t>
+                  </m:r>
+                </m:den>
+              </m:f>
+            </m:e>
+          </m:nary>
+          <m:r>
+            <w:rPr>
+              <w:rFonts w:ascii="Cambria Math" w:hAnsi="Cambria Math"/>
+            </w:rPr>
+            <m:t>=</m:t>
+          </m:r>
+          <m:f>
+            <m:fPr>
+              <m:ctrlPr>
+                <w:rPr>
+                  <w:rFonts w:ascii="Cambria Math" w:hAnsi="Cambria Math"/>
+                  <w:i/>
+                </w:rPr>
+              </m:ctrlPr>
+            </m:fPr>
+            <m:num>
+              <m:r>
+                <w:rPr>
+                  <w:rFonts w:ascii="Cambria Math" w:hAnsi="Cambria Math"/>
+                </w:rPr>
+                <m:t xml:space="preserve">n </m:t>
+              </m:r>
+            </m:num>
+            <m:den>
+              <m:sSup>
+                <m:sSupPr>
+                  <m:ctrlPr>
+                    <w:rPr>
+                      <w:rFonts w:ascii="Cambria Math" w:hAnsi="Cambria Math"/>
+                      <w:i/>
+                    </w:rPr>
+                  </m:ctrlPr>
+                </m:sSupPr>
+                <m:e>
+                  <m:r>
+                    <w:rPr>
+                      <w:rFonts w:ascii="Cambria Math" w:hAnsi="Cambria Math"/>
+                    </w:rPr>
+                    <m:t>e</m:t>
+                  </m:r>
+                </m:e>
+                <m:sup>
+                  <m:r>
+                    <w:rPr>
+                      <w:rFonts w:ascii="Cambria Math" w:hAnsi="Cambria Math"/>
+                    </w:rPr>
+                    <m:t>n</m:t>
+                  </m:r>
+                </m:sup>
+              </m:sSup>
+              <m:r>
+                <w:rPr>
+                  <w:rFonts w:ascii="Cambria Math" w:hAnsi="Cambria Math"/>
+                </w:rPr>
+                <m:t>-1</m:t>
+              </m:r>
+            </m:den>
+          </m:f>
+        </m:oMath>
+      </m:oMathPara>
+    </w:p>
+    <w:p/>
+    <w:p>
+      <m:oMathPara>
+        <m:oMath>
+          <m:r>
+            <w:rPr>
+              <w:rFonts w:ascii="Cambria Math" w:hAnsi="Cambria Math"/>
+            </w:rPr>
+            <m:t>proof of the second identity from</m:t>
+          </m:r>
+          <m:r>
+            <w:rPr>
+              <w:rFonts w:ascii="Cambria Math" w:hAnsi="Cambria Math"/>
+            </w:rPr>
+            <m:t xml:space="preserve"> "Bernoulli Numbers and Zeta Function"</m:t>
+          </m:r>
+          <m:r>
+            <w:rPr>
+              <w:rFonts w:ascii="Cambria Math" w:hAnsi="Cambria Math"/>
+            </w:rPr>
+            <m:t xml:space="preserve"> </m:t>
+          </m:r>
+        </m:oMath>
+      </m:oMathPara>
+    </w:p>
+    <w:p>
+      <m:oMathPara>
+        <m:oMath>
+          <m:r>
+            <w:rPr>
+              <w:rFonts w:ascii="Cambria Math" w:hAnsi="Cambria Math"/>
+            </w:rPr>
+            <m:t xml:space="preserve"> </m:t>
+          </m:r>
+        </m:oMath>
+      </m:oMathPara>
+    </w:p>
     <w:p>
       <m:oMathPara>
         <m:oMath>
@@ -10925,6 +15151,17 @@
       <w:u w:val="single"/>
     </w:rPr>
   </w:style>
+  <w:style w:type="paragraph" w:styleId="ListParagraph">
+    <w:name w:val="List Paragraph"/>
+    <w:basedOn w:val="Normal"/>
+    <w:uiPriority w:val="34"/>
+    <w:qFormat/>
+    <w:rsid w:val="00BA1D19"/>
+    <w:pPr>
+      <w:ind w:left="720"/>
+      <w:contextualSpacing/>
+    </w:pPr>
+  </w:style>
 </w:styles>
 </file>
 
@@ -11221,4 +15458,16 @@
     </a:ext>
   </a:extLst>
 </a:theme>
+</file>
+
+<file path=customXml/item1.xml><?xml version="1.0" encoding="utf-8"?>
+<b:Sources xmlns:b="http://schemas.openxmlformats.org/officeDocument/2006/bibliography" xmlns="http://schemas.openxmlformats.org/officeDocument/2006/bibliography" SelectedStyle="/APASixthEditionOfficeOnline.xsl" StyleName="APA" Version="6"/>
+</file>
+
+<file path=customXml/itemProps1.xml><?xml version="1.0" encoding="utf-8"?>
+<ds:datastoreItem xmlns:ds="http://schemas.openxmlformats.org/officeDocument/2006/customXml" ds:itemID="{81911217-88D5-D541-BA68-17181925AEA7}">
+  <ds:schemaRefs>
+    <ds:schemaRef ds:uri="http://schemas.openxmlformats.org/officeDocument/2006/bibliography"/>
+  </ds:schemaRefs>
+</ds:datastoreItem>
 </file>